--- a/伊康攻略說明.docx
+++ b/伊康攻略說明.docx
@@ -434,7 +434,7 @@
             <w:pPr>
               <w:widowControl/>
               <w:rPr>
-                <w:rFonts w:ascii="標楷體" w:eastAsia="標楷體" w:hAnsi="標楷體" w:hint="eastAsia"/>
+                <w:rFonts w:ascii="標楷體" w:eastAsia="標楷體" w:hAnsi="標楷體"/>
               </w:rPr>
             </w:pPr>
             <w:r>
@@ -453,7 +453,7 @@
             <w:pPr>
               <w:widowControl/>
               <w:rPr>
-                <w:rFonts w:ascii="標楷體" w:eastAsia="標楷體" w:hAnsi="標楷體" w:hint="eastAsia"/>
+                <w:rFonts w:ascii="標楷體" w:eastAsia="標楷體" w:hAnsi="標楷體"/>
               </w:rPr>
             </w:pPr>
             <w:r>
@@ -472,7 +472,7 @@
             <w:pPr>
               <w:widowControl/>
               <w:rPr>
-                <w:rFonts w:ascii="標楷體" w:eastAsia="標楷體" w:hAnsi="標楷體" w:hint="eastAsia"/>
+                <w:rFonts w:ascii="標楷體" w:eastAsia="標楷體" w:hAnsi="標楷體"/>
               </w:rPr>
             </w:pPr>
             <w:r>
@@ -508,7 +508,7 @@
             <w:pPr>
               <w:widowControl/>
               <w:rPr>
-                <w:rFonts w:ascii="標楷體" w:eastAsia="標楷體" w:hAnsi="標楷體" w:hint="eastAsia"/>
+                <w:rFonts w:ascii="標楷體" w:eastAsia="標楷體" w:hAnsi="標楷體"/>
               </w:rPr>
             </w:pPr>
             <w:r>
@@ -527,7 +527,7 @@
             <w:pPr>
               <w:widowControl/>
               <w:rPr>
-                <w:rFonts w:ascii="標楷體" w:eastAsia="標楷體" w:hAnsi="標楷體" w:hint="eastAsia"/>
+                <w:rFonts w:ascii="標楷體" w:eastAsia="標楷體" w:hAnsi="標楷體"/>
               </w:rPr>
             </w:pPr>
             <w:r>
@@ -552,7 +552,7 @@
             <w:pPr>
               <w:widowControl/>
               <w:rPr>
-                <w:rFonts w:ascii="標楷體" w:eastAsia="標楷體" w:hAnsi="標楷體" w:hint="eastAsia"/>
+                <w:rFonts w:ascii="標楷體" w:eastAsia="標楷體" w:hAnsi="標楷體"/>
               </w:rPr>
             </w:pPr>
             <w:r>
@@ -582,7 +582,7 @@
             <w:pPr>
               <w:widowControl/>
               <w:rPr>
-                <w:rFonts w:ascii="標楷體" w:eastAsia="標楷體" w:hAnsi="標楷體" w:hint="eastAsia"/>
+                <w:rFonts w:ascii="標楷體" w:eastAsia="標楷體" w:hAnsi="標楷體"/>
               </w:rPr>
             </w:pPr>
             <w:r>
@@ -601,7 +601,7 @@
             <w:pPr>
               <w:widowControl/>
               <w:rPr>
-                <w:rFonts w:ascii="標楷體" w:eastAsia="標楷體" w:hAnsi="標楷體" w:hint="eastAsia"/>
+                <w:rFonts w:ascii="標楷體" w:eastAsia="標楷體" w:hAnsi="標楷體"/>
               </w:rPr>
             </w:pPr>
             <w:r>
@@ -626,7 +626,7 @@
             <w:pPr>
               <w:widowControl/>
               <w:rPr>
-                <w:rFonts w:ascii="標楷體" w:eastAsia="標楷體" w:hAnsi="標楷體" w:hint="eastAsia"/>
+                <w:rFonts w:ascii="標楷體" w:eastAsia="標楷體" w:hAnsi="標楷體"/>
               </w:rPr>
             </w:pPr>
             <w:r>
@@ -656,7 +656,7 @@
             <w:pPr>
               <w:widowControl/>
               <w:rPr>
-                <w:rFonts w:ascii="標楷體" w:eastAsia="標楷體" w:hAnsi="標楷體" w:hint="eastAsia"/>
+                <w:rFonts w:ascii="標楷體" w:eastAsia="標楷體" w:hAnsi="標楷體"/>
               </w:rPr>
             </w:pPr>
             <w:r>
@@ -675,7 +675,7 @@
             <w:pPr>
               <w:widowControl/>
               <w:rPr>
-                <w:rFonts w:ascii="標楷體" w:eastAsia="標楷體" w:hAnsi="標楷體" w:hint="eastAsia"/>
+                <w:rFonts w:ascii="標楷體" w:eastAsia="標楷體" w:hAnsi="標楷體"/>
               </w:rPr>
             </w:pPr>
             <w:r>
@@ -700,7 +700,7 @@
             <w:pPr>
               <w:widowControl/>
               <w:rPr>
-                <w:rFonts w:ascii="標楷體" w:eastAsia="標楷體" w:hAnsi="標楷體" w:hint="eastAsia"/>
+                <w:rFonts w:ascii="標楷體" w:eastAsia="標楷體" w:hAnsi="標楷體"/>
               </w:rPr>
             </w:pPr>
             <w:r>
@@ -730,7 +730,7 @@
             <w:pPr>
               <w:widowControl/>
               <w:rPr>
-                <w:rFonts w:ascii="標楷體" w:eastAsia="標楷體" w:hAnsi="標楷體" w:hint="eastAsia"/>
+                <w:rFonts w:ascii="標楷體" w:eastAsia="標楷體" w:hAnsi="標楷體"/>
               </w:rPr>
             </w:pPr>
             <w:r>
@@ -749,7 +749,7 @@
             <w:pPr>
               <w:widowControl/>
               <w:rPr>
-                <w:rFonts w:ascii="標楷體" w:eastAsia="標楷體" w:hAnsi="標楷體" w:hint="eastAsia"/>
+                <w:rFonts w:ascii="標楷體" w:eastAsia="標楷體" w:hAnsi="標楷體"/>
               </w:rPr>
             </w:pPr>
             <w:r>
@@ -774,7 +774,7 @@
             <w:pPr>
               <w:widowControl/>
               <w:rPr>
-                <w:rFonts w:ascii="標楷體" w:eastAsia="標楷體" w:hAnsi="標楷體" w:hint="eastAsia"/>
+                <w:rFonts w:ascii="標楷體" w:eastAsia="標楷體" w:hAnsi="標楷體"/>
               </w:rPr>
             </w:pPr>
             <w:r>
@@ -804,7 +804,7 @@
             <w:pPr>
               <w:widowControl/>
               <w:rPr>
-                <w:rFonts w:ascii="標楷體" w:eastAsia="標楷體" w:hAnsi="標楷體" w:hint="eastAsia"/>
+                <w:rFonts w:ascii="標楷體" w:eastAsia="標楷體" w:hAnsi="標楷體"/>
               </w:rPr>
             </w:pPr>
             <w:r>
@@ -823,7 +823,7 @@
             <w:pPr>
               <w:widowControl/>
               <w:rPr>
-                <w:rFonts w:ascii="標楷體" w:eastAsia="標楷體" w:hAnsi="標楷體" w:hint="eastAsia"/>
+                <w:rFonts w:ascii="標楷體" w:eastAsia="標楷體" w:hAnsi="標楷體"/>
               </w:rPr>
             </w:pPr>
             <w:r>
@@ -848,7 +848,7 @@
             <w:pPr>
               <w:widowControl/>
               <w:rPr>
-                <w:rFonts w:ascii="標楷體" w:eastAsia="標楷體" w:hAnsi="標楷體" w:hint="eastAsia"/>
+                <w:rFonts w:ascii="標楷體" w:eastAsia="標楷體" w:hAnsi="標楷體"/>
               </w:rPr>
             </w:pPr>
             <w:r>
@@ -878,7 +878,7 @@
             <w:pPr>
               <w:widowControl/>
               <w:rPr>
-                <w:rFonts w:ascii="標楷體" w:eastAsia="標楷體" w:hAnsi="標楷體" w:hint="eastAsia"/>
+                <w:rFonts w:ascii="標楷體" w:eastAsia="標楷體" w:hAnsi="標楷體"/>
               </w:rPr>
             </w:pPr>
             <w:r>
@@ -897,7 +897,7 @@
             <w:pPr>
               <w:widowControl/>
               <w:rPr>
-                <w:rFonts w:ascii="標楷體" w:eastAsia="標楷體" w:hAnsi="標楷體" w:hint="eastAsia"/>
+                <w:rFonts w:ascii="標楷體" w:eastAsia="標楷體" w:hAnsi="標楷體"/>
               </w:rPr>
             </w:pPr>
             <w:r>
@@ -922,7 +922,7 @@
             <w:pPr>
               <w:widowControl/>
               <w:rPr>
-                <w:rFonts w:ascii="標楷體" w:eastAsia="標楷體" w:hAnsi="標楷體" w:hint="eastAsia"/>
+                <w:rFonts w:ascii="標楷體" w:eastAsia="標楷體" w:hAnsi="標楷體"/>
               </w:rPr>
             </w:pPr>
             <w:r>
@@ -946,7 +946,7 @@
         <w:widowControl/>
         <w:ind w:firstLine="480"/>
         <w:rPr>
-          <w:rFonts w:ascii="標楷體" w:eastAsia="標楷體" w:hAnsi="標楷體" w:hint="eastAsia"/>
+          <w:rFonts w:ascii="標楷體" w:eastAsia="標楷體" w:hAnsi="標楷體"/>
         </w:rPr>
       </w:pPr>
     </w:p>
@@ -1138,16 +1138,24 @@
         <w:rPr>
           <w:rFonts w:ascii="標楷體" w:eastAsia="標楷體" w:hAnsi="標楷體"/>
         </w:rPr>
-        <w:t>), (1 / 3))) + 1</w:t>
-      </w:r>
-    </w:p>
-    <w:p>
-      <w:pPr>
-        <w:widowControl/>
-        <w:rPr>
-          <w:rFonts w:ascii="標楷體" w:eastAsia="標楷體" w:hAnsi="標楷體"/>
-        </w:rPr>
-      </w:pPr>
+        <w:t xml:space="preserve">), (1 / 3))) + </w:t>
+      </w:r>
+      <w:r>
+        <w:rPr>
+          <w:rFonts w:ascii="標楷體" w:eastAsia="標楷體" w:hAnsi="標楷體" w:hint="eastAsia"/>
+        </w:rPr>
+        <w:t>2</w:t>
+      </w:r>
+    </w:p>
+    <w:p>
+      <w:pPr>
+        <w:widowControl/>
+        <w:rPr>
+          <w:rFonts w:ascii="標楷體" w:eastAsia="標楷體" w:hAnsi="標楷體"/>
+        </w:rPr>
+      </w:pPr>
+      <w:bookmarkStart w:id="0" w:name="_GoBack"/>
+      <w:bookmarkEnd w:id="0"/>
     </w:p>
     <w:p>
       <w:pPr>
@@ -1172,8 +1180,26 @@
     <w:p>
       <w:pPr>
         <w:widowControl/>
-        <w:rPr>
-          <w:rFonts w:ascii="標楷體" w:eastAsia="標楷體" w:hAnsi="標楷體"/>
+        <w:tabs>
+          <w:tab w:val="left" w:pos="6270"/>
+        </w:tabs>
+        <w:rPr>
+          <w:rFonts w:ascii="標楷體" w:eastAsia="標楷體" w:hAnsi="標楷體" w:hint="eastAsia"/>
+          <w:sz w:val="44"/>
+          <w:szCs w:val="44"/>
+        </w:rPr>
+      </w:pPr>
+    </w:p>
+    <w:p>
+      <w:pPr>
+        <w:widowControl/>
+        <w:tabs>
+          <w:tab w:val="left" w:pos="6270"/>
+        </w:tabs>
+        <w:rPr>
+          <w:rFonts w:ascii="標楷體" w:eastAsia="標楷體" w:hAnsi="標楷體" w:hint="eastAsia"/>
+          <w:sz w:val="44"/>
+          <w:szCs w:val="44"/>
         </w:rPr>
       </w:pPr>
       <w:r>
@@ -1182,19 +1208,32 @@
         </w:rPr>
         <w:br w:type="page"/>
       </w:r>
-    </w:p>
-    <w:p>
-      <w:pPr>
-        <w:widowControl/>
-        <w:rPr>
-          <w:rFonts w:ascii="標楷體" w:eastAsia="標楷體" w:hAnsi="標楷體"/>
-        </w:rPr>
-      </w:pPr>
-      <w:r>
-        <w:rPr>
-          <w:rFonts w:ascii="標楷體" w:eastAsia="標楷體" w:hAnsi="標楷體" w:hint="eastAsia"/>
+      <w:r>
+        <w:rPr>
+          <w:rFonts w:ascii="標楷體" w:eastAsia="標楷體" w:hAnsi="標楷體"/>
         </w:rPr>
         <w:lastRenderedPageBreak/>
+        <w:tab/>
+      </w:r>
+    </w:p>
+    <w:p>
+      <w:pPr>
+        <w:rPr>
+          <w:rFonts w:ascii="標楷體" w:eastAsia="標楷體" w:hAnsi="標楷體"/>
+        </w:rPr>
+      </w:pPr>
+    </w:p>
+    <w:p>
+      <w:pPr>
+        <w:widowControl/>
+        <w:rPr>
+          <w:rFonts w:ascii="標楷體" w:eastAsia="標楷體" w:hAnsi="標楷體"/>
+        </w:rPr>
+      </w:pPr>
+      <w:r>
+        <w:rPr>
+          <w:rFonts w:ascii="標楷體" w:eastAsia="標楷體" w:hAnsi="標楷體" w:hint="eastAsia"/>
+        </w:rPr>
         <w:t>戰爭：</w:t>
       </w:r>
     </w:p>
@@ -1767,7 +1806,7 @@
             <w:pPr>
               <w:widowControl/>
               <w:rPr>
-                <w:rFonts w:ascii="標楷體" w:eastAsia="標楷體" w:hAnsi="標楷體" w:hint="eastAsia"/>
+                <w:rFonts w:ascii="標楷體" w:eastAsia="標楷體" w:hAnsi="標楷體"/>
               </w:rPr>
             </w:pPr>
             <w:r>
@@ -1786,7 +1825,7 @@
             <w:pPr>
               <w:widowControl/>
               <w:rPr>
-                <w:rFonts w:ascii="標楷體" w:eastAsia="標楷體" w:hAnsi="標楷體" w:hint="eastAsia"/>
+                <w:rFonts w:ascii="標楷體" w:eastAsia="標楷體" w:hAnsi="標楷體"/>
               </w:rPr>
             </w:pPr>
             <w:r>
@@ -1805,7 +1844,7 @@
             <w:pPr>
               <w:widowControl/>
               <w:rPr>
-                <w:rFonts w:ascii="標楷體" w:eastAsia="標楷體" w:hAnsi="標楷體" w:hint="eastAsia"/>
+                <w:rFonts w:ascii="標楷體" w:eastAsia="標楷體" w:hAnsi="標楷體"/>
               </w:rPr>
             </w:pPr>
             <w:r>
@@ -1829,7 +1868,7 @@
             <w:pPr>
               <w:widowControl/>
               <w:rPr>
-                <w:rFonts w:ascii="標楷體" w:eastAsia="標楷體" w:hAnsi="標楷體" w:hint="eastAsia"/>
+                <w:rFonts w:ascii="標楷體" w:eastAsia="標楷體" w:hAnsi="標楷體"/>
               </w:rPr>
             </w:pPr>
             <w:r>
@@ -1888,7 +1927,7 @@
             <w:pPr>
               <w:widowControl/>
               <w:rPr>
-                <w:rFonts w:ascii="標楷體" w:eastAsia="標楷體" w:hAnsi="標楷體" w:hint="eastAsia"/>
+                <w:rFonts w:ascii="標楷體" w:eastAsia="標楷體" w:hAnsi="標楷體"/>
               </w:rPr>
             </w:pPr>
             <w:r>
@@ -1933,7 +1972,7 @@
             <w:pPr>
               <w:widowControl/>
               <w:rPr>
-                <w:rFonts w:ascii="標楷體" w:eastAsia="標楷體" w:hAnsi="標楷體" w:hint="eastAsia"/>
+                <w:rFonts w:ascii="標楷體" w:eastAsia="標楷體" w:hAnsi="標楷體"/>
               </w:rPr>
             </w:pPr>
             <w:r>
@@ -1957,7 +1996,7 @@
             <w:pPr>
               <w:widowControl/>
               <w:rPr>
-                <w:rFonts w:ascii="標楷體" w:eastAsia="標楷體" w:hAnsi="標楷體" w:hint="eastAsia"/>
+                <w:rFonts w:ascii="標楷體" w:eastAsia="標楷體" w:hAnsi="標楷體"/>
               </w:rPr>
             </w:pPr>
             <w:r>
@@ -1989,7 +2028,21 @@
               <w:rPr>
                 <w:rFonts w:ascii="標楷體" w:eastAsia="標楷體" w:hAnsi="標楷體"/>
               </w:rPr>
-              <w:t>8</w:t>
+              <w:t>800</w:t>
+            </w:r>
+          </w:p>
+          <w:p>
+            <w:pPr>
+              <w:widowControl/>
+              <w:rPr>
+                <w:rFonts w:ascii="標楷體" w:eastAsia="標楷體" w:hAnsi="標楷體"/>
+              </w:rPr>
+            </w:pPr>
+            <w:r>
+              <w:rPr>
+                <w:rFonts w:ascii="標楷體" w:eastAsia="標楷體" w:hAnsi="標楷體" w:hint="eastAsia"/>
+              </w:rPr>
+              <w:t>石頭4</w:t>
             </w:r>
             <w:r>
               <w:rPr>
@@ -2009,45 +2062,7 @@
               <w:rPr>
                 <w:rFonts w:ascii="標楷體" w:eastAsia="標楷體" w:hAnsi="標楷體" w:hint="eastAsia"/>
               </w:rPr>
-              <w:t>石頭</w:t>
-            </w:r>
-            <w:r>
-              <w:rPr>
-                <w:rFonts w:ascii="標楷體" w:eastAsia="標楷體" w:hAnsi="標楷體" w:hint="eastAsia"/>
-              </w:rPr>
-              <w:t>4</w:t>
-            </w:r>
-            <w:r>
-              <w:rPr>
-                <w:rFonts w:ascii="標楷體" w:eastAsia="標楷體" w:hAnsi="標楷體"/>
-              </w:rPr>
-              <w:t>00</w:t>
-            </w:r>
-          </w:p>
-          <w:p>
-            <w:pPr>
-              <w:widowControl/>
-              <w:rPr>
-                <w:rFonts w:ascii="標楷體" w:eastAsia="標楷體" w:hAnsi="標楷體" w:hint="eastAsia"/>
-              </w:rPr>
-            </w:pPr>
-            <w:r>
-              <w:rPr>
-                <w:rFonts w:ascii="標楷體" w:eastAsia="標楷體" w:hAnsi="標楷體" w:hint="eastAsia"/>
-              </w:rPr>
-              <w:t>黃金</w:t>
-            </w:r>
-            <w:r>
-              <w:rPr>
-                <w:rFonts w:ascii="標楷體" w:eastAsia="標楷體" w:hAnsi="標楷體" w:hint="eastAsia"/>
-              </w:rPr>
-              <w:t>1</w:t>
-            </w:r>
-            <w:r>
-              <w:rPr>
-                <w:rFonts w:ascii="標楷體" w:eastAsia="標楷體" w:hAnsi="標楷體" w:hint="eastAsia"/>
-              </w:rPr>
-              <w:t>500</w:t>
+              <w:t>黃金1500</w:t>
             </w:r>
           </w:p>
         </w:tc>
@@ -2091,7 +2106,7 @@
             <w:pPr>
               <w:widowControl/>
               <w:rPr>
-                <w:rFonts w:ascii="標楷體" w:eastAsia="標楷體" w:hAnsi="標楷體" w:hint="eastAsia"/>
+                <w:rFonts w:ascii="標楷體" w:eastAsia="標楷體" w:hAnsi="標楷體"/>
               </w:rPr>
             </w:pPr>
             <w:r>
@@ -2121,7 +2136,7 @@
             <w:pPr>
               <w:widowControl/>
               <w:rPr>
-                <w:rFonts w:ascii="標楷體" w:eastAsia="標楷體" w:hAnsi="標楷體" w:hint="eastAsia"/>
+                <w:rFonts w:ascii="標楷體" w:eastAsia="標楷體" w:hAnsi="標楷體"/>
               </w:rPr>
             </w:pPr>
             <w:r>
@@ -2147,19 +2162,27 @@
               <w:rPr>
                 <w:rFonts w:ascii="標楷體" w:eastAsia="標楷體" w:hAnsi="標楷體" w:hint="eastAsia"/>
               </w:rPr>
-              <w:t>木頭</w:t>
-            </w:r>
-            <w:r>
-              <w:rPr>
-                <w:rFonts w:ascii="標楷體" w:eastAsia="標楷體" w:hAnsi="標楷體" w:hint="eastAsia"/>
-              </w:rPr>
-              <w:t>1</w:t>
-            </w:r>
-            <w:r>
-              <w:rPr>
-                <w:rFonts w:ascii="標楷體" w:eastAsia="標楷體" w:hAnsi="標楷體"/>
-              </w:rPr>
-              <w:t>5</w:t>
+              <w:t>木頭1</w:t>
+            </w:r>
+            <w:r>
+              <w:rPr>
+                <w:rFonts w:ascii="標楷體" w:eastAsia="標楷體" w:hAnsi="標楷體"/>
+              </w:rPr>
+              <w:t>500</w:t>
+            </w:r>
+          </w:p>
+          <w:p>
+            <w:pPr>
+              <w:widowControl/>
+              <w:rPr>
+                <w:rFonts w:ascii="標楷體" w:eastAsia="標楷體" w:hAnsi="標楷體"/>
+              </w:rPr>
+            </w:pPr>
+            <w:r>
+              <w:rPr>
+                <w:rFonts w:ascii="標楷體" w:eastAsia="標楷體" w:hAnsi="標楷體" w:hint="eastAsia"/>
+              </w:rPr>
+              <w:t>石頭8</w:t>
             </w:r>
             <w:r>
               <w:rPr>
@@ -2179,53 +2202,21 @@
               <w:rPr>
                 <w:rFonts w:ascii="標楷體" w:eastAsia="標楷體" w:hAnsi="標楷體" w:hint="eastAsia"/>
               </w:rPr>
-              <w:t>石頭</w:t>
-            </w:r>
-            <w:r>
-              <w:rPr>
-                <w:rFonts w:ascii="標楷體" w:eastAsia="標楷體" w:hAnsi="標楷體" w:hint="eastAsia"/>
-              </w:rPr>
-              <w:t>8</w:t>
-            </w:r>
-            <w:r>
-              <w:rPr>
-                <w:rFonts w:ascii="標楷體" w:eastAsia="標楷體" w:hAnsi="標楷體"/>
+              <w:t>黃金3</w:t>
+            </w:r>
+            <w:r>
+              <w:rPr>
+                <w:rFonts w:ascii="標楷體" w:eastAsia="標楷體" w:hAnsi="標楷體"/>
+              </w:rPr>
+              <w:t>0</w:t>
+            </w:r>
+            <w:r>
+              <w:rPr>
+                <w:rFonts w:ascii="標楷體" w:eastAsia="標楷體" w:hAnsi="標楷體" w:hint="eastAsia"/>
               </w:rPr>
               <w:t>00</w:t>
             </w:r>
           </w:p>
-          <w:p>
-            <w:pPr>
-              <w:widowControl/>
-              <w:rPr>
-                <w:rFonts w:ascii="標楷體" w:eastAsia="標楷體" w:hAnsi="標楷體" w:hint="eastAsia"/>
-              </w:rPr>
-            </w:pPr>
-            <w:r>
-              <w:rPr>
-                <w:rFonts w:ascii="標楷體" w:eastAsia="標楷體" w:hAnsi="標楷體" w:hint="eastAsia"/>
-              </w:rPr>
-              <w:t>黃金</w:t>
-            </w:r>
-            <w:r>
-              <w:rPr>
-                <w:rFonts w:ascii="標楷體" w:eastAsia="標楷體" w:hAnsi="標楷體" w:hint="eastAsia"/>
-              </w:rPr>
-              <w:t>3</w:t>
-            </w:r>
-            <w:r>
-              <w:rPr>
-                <w:rFonts w:ascii="標楷體" w:eastAsia="標楷體" w:hAnsi="標楷體"/>
-              </w:rPr>
-              <w:t>0</w:t>
-            </w:r>
-            <w:r>
-              <w:rPr>
-                <w:rFonts w:ascii="標楷體" w:eastAsia="標楷體" w:hAnsi="標楷體" w:hint="eastAsia"/>
-              </w:rPr>
-              <w:t>00</w:t>
-            </w:r>
-          </w:p>
         </w:tc>
         <w:tc>
           <w:tcPr>
@@ -2256,8 +2247,6 @@
               </w:rPr>
               <w:t xml:space="preserve"> 4</w:t>
             </w:r>
-            <w:bookmarkStart w:id="0" w:name="_GoBack"/>
-            <w:bookmarkEnd w:id="0"/>
           </w:p>
           <w:p>
             <w:pPr>
@@ -2284,13 +2273,7 @@
               <w:rPr>
                 <w:rFonts w:ascii="標楷體" w:eastAsia="標楷體" w:hAnsi="標楷體" w:hint="eastAsia"/>
               </w:rPr>
-              <w:t>各項資源速度</w:t>
-            </w:r>
-            <w:r>
-              <w:rPr>
-                <w:rFonts w:ascii="標楷體" w:eastAsia="標楷體" w:hAnsi="標楷體" w:hint="eastAsia"/>
-              </w:rPr>
-              <w:t xml:space="preserve"> </w:t>
+              <w:t xml:space="preserve">各項資源速度 </w:t>
             </w:r>
             <w:r>
               <w:rPr>
@@ -2309,7 +2292,7 @@
             <w:pPr>
               <w:widowControl/>
               <w:rPr>
-                <w:rFonts w:ascii="標楷體" w:eastAsia="標楷體" w:hAnsi="標楷體" w:hint="eastAsia"/>
+                <w:rFonts w:ascii="標楷體" w:eastAsia="標楷體" w:hAnsi="標楷體"/>
               </w:rPr>
             </w:pPr>
             <w:r>
@@ -2333,7 +2316,7 @@
             <w:pPr>
               <w:widowControl/>
               <w:rPr>
-                <w:rFonts w:ascii="標楷體" w:eastAsia="標楷體" w:hAnsi="標楷體" w:hint="eastAsia"/>
+                <w:rFonts w:ascii="標楷體" w:eastAsia="標楷體" w:hAnsi="標楷體"/>
               </w:rPr>
             </w:pPr>
             <w:r>
@@ -2365,79 +2348,55 @@
               <w:rPr>
                 <w:rFonts w:ascii="標楷體" w:eastAsia="標楷體" w:hAnsi="標楷體"/>
               </w:rPr>
+              <w:t>000</w:t>
+            </w:r>
+          </w:p>
+          <w:p>
+            <w:pPr>
+              <w:widowControl/>
+              <w:rPr>
+                <w:rFonts w:ascii="標楷體" w:eastAsia="標楷體" w:hAnsi="標楷體"/>
+              </w:rPr>
+            </w:pPr>
+            <w:r>
+              <w:rPr>
+                <w:rFonts w:ascii="標楷體" w:eastAsia="標楷體" w:hAnsi="標楷體" w:hint="eastAsia"/>
+              </w:rPr>
+              <w:t>石頭1</w:t>
+            </w:r>
+            <w:r>
+              <w:rPr>
+                <w:rFonts w:ascii="標楷體" w:eastAsia="標楷體" w:hAnsi="標楷體"/>
+              </w:rPr>
+              <w:t>500</w:t>
+            </w:r>
+          </w:p>
+          <w:p>
+            <w:pPr>
+              <w:widowControl/>
+              <w:rPr>
+                <w:rFonts w:ascii="標楷體" w:eastAsia="標楷體" w:hAnsi="標楷體"/>
+              </w:rPr>
+            </w:pPr>
+            <w:r>
+              <w:rPr>
+                <w:rFonts w:ascii="標楷體" w:eastAsia="標楷體" w:hAnsi="標楷體" w:hint="eastAsia"/>
+              </w:rPr>
+              <w:t>黃金6</w:t>
+            </w:r>
+            <w:r>
+              <w:rPr>
+                <w:rFonts w:ascii="標楷體" w:eastAsia="標楷體" w:hAnsi="標楷體"/>
+              </w:rPr>
               <w:t>0</w:t>
             </w:r>
             <w:r>
               <w:rPr>
-                <w:rFonts w:ascii="標楷體" w:eastAsia="標楷體" w:hAnsi="標楷體"/>
+                <w:rFonts w:ascii="標楷體" w:eastAsia="標楷體" w:hAnsi="標楷體" w:hint="eastAsia"/>
               </w:rPr>
               <w:t>00</w:t>
             </w:r>
           </w:p>
-          <w:p>
-            <w:pPr>
-              <w:widowControl/>
-              <w:rPr>
-                <w:rFonts w:ascii="標楷體" w:eastAsia="標楷體" w:hAnsi="標楷體"/>
-              </w:rPr>
-            </w:pPr>
-            <w:r>
-              <w:rPr>
-                <w:rFonts w:ascii="標楷體" w:eastAsia="標楷體" w:hAnsi="標楷體" w:hint="eastAsia"/>
-              </w:rPr>
-              <w:t>石頭</w:t>
-            </w:r>
-            <w:r>
-              <w:rPr>
-                <w:rFonts w:ascii="標楷體" w:eastAsia="標楷體" w:hAnsi="標楷體" w:hint="eastAsia"/>
-              </w:rPr>
-              <w:t>1</w:t>
-            </w:r>
-            <w:r>
-              <w:rPr>
-                <w:rFonts w:ascii="標楷體" w:eastAsia="標楷體" w:hAnsi="標楷體"/>
-              </w:rPr>
-              <w:t>5</w:t>
-            </w:r>
-            <w:r>
-              <w:rPr>
-                <w:rFonts w:ascii="標楷體" w:eastAsia="標楷體" w:hAnsi="標楷體"/>
-              </w:rPr>
-              <w:t>00</w:t>
-            </w:r>
-          </w:p>
-          <w:p>
-            <w:pPr>
-              <w:widowControl/>
-              <w:rPr>
-                <w:rFonts w:ascii="標楷體" w:eastAsia="標楷體" w:hAnsi="標楷體" w:hint="eastAsia"/>
-              </w:rPr>
-            </w:pPr>
-            <w:r>
-              <w:rPr>
-                <w:rFonts w:ascii="標楷體" w:eastAsia="標楷體" w:hAnsi="標楷體" w:hint="eastAsia"/>
-              </w:rPr>
-              <w:t>黃金</w:t>
-            </w:r>
-            <w:r>
-              <w:rPr>
-                <w:rFonts w:ascii="標楷體" w:eastAsia="標楷體" w:hAnsi="標楷體" w:hint="eastAsia"/>
-              </w:rPr>
-              <w:t>6</w:t>
-            </w:r>
-            <w:r>
-              <w:rPr>
-                <w:rFonts w:ascii="標楷體" w:eastAsia="標楷體" w:hAnsi="標楷體"/>
-              </w:rPr>
-              <w:t>0</w:t>
-            </w:r>
-            <w:r>
-              <w:rPr>
-                <w:rFonts w:ascii="標楷體" w:eastAsia="標楷體" w:hAnsi="標楷體" w:hint="eastAsia"/>
-              </w:rPr>
-              <w:t>00</w:t>
-            </w:r>
-          </w:p>
         </w:tc>
         <w:tc>
           <w:tcPr>
@@ -2447,7 +2406,7 @@
             <w:pPr>
               <w:widowControl/>
               <w:rPr>
-                <w:rFonts w:ascii="標楷體" w:eastAsia="標楷體" w:hAnsi="標楷體" w:hint="eastAsia"/>
+                <w:rFonts w:ascii="標楷體" w:eastAsia="標楷體" w:hAnsi="標楷體"/>
               </w:rPr>
             </w:pPr>
             <w:r>
@@ -2464,7 +2423,7 @@
       <w:pPr>
         <w:widowControl/>
         <w:rPr>
-          <w:rFonts w:ascii="標楷體" w:eastAsia="標楷體" w:hAnsi="標楷體" w:hint="eastAsia"/>
+          <w:rFonts w:ascii="標楷體" w:eastAsia="標楷體" w:hAnsi="標楷體"/>
         </w:rPr>
       </w:pPr>
     </w:p>
@@ -2683,6 +2642,7 @@
     <w:lsdException w:name="HTML Sample" w:semiHidden="1" w:unhideWhenUsed="1"/>
     <w:lsdException w:name="HTML Typewriter" w:semiHidden="1" w:unhideWhenUsed="1"/>
     <w:lsdException w:name="HTML Variable" w:semiHidden="1" w:unhideWhenUsed="1"/>
+    <w:lsdException w:name="Normal Table" w:semiHidden="1" w:unhideWhenUsed="1"/>
     <w:lsdException w:name="annotation subject" w:semiHidden="1" w:unhideWhenUsed="1"/>
     <w:lsdException w:name="No List" w:semiHidden="1" w:unhideWhenUsed="1"/>
     <w:lsdException w:name="Outline List 1" w:semiHidden="1" w:unhideWhenUsed="1"/>
@@ -2725,8 +2685,11 @@
     <w:lsdException w:name="Table Contemporary" w:semiHidden="1" w:unhideWhenUsed="1"/>
     <w:lsdException w:name="Table Elegant" w:semiHidden="1" w:unhideWhenUsed="1"/>
     <w:lsdException w:name="Table Professional" w:semiHidden="1" w:unhideWhenUsed="1"/>
+    <w:lsdException w:name="Table Subtle 1" w:semiHidden="1" w:unhideWhenUsed="1"/>
     <w:lsdException w:name="Table Subtle 2" w:semiHidden="1" w:unhideWhenUsed="1"/>
     <w:lsdException w:name="Table Web 1" w:semiHidden="1" w:unhideWhenUsed="1"/>
+    <w:lsdException w:name="Table Web 2" w:semiHidden="1" w:unhideWhenUsed="1"/>
+    <w:lsdException w:name="Table Web 3" w:semiHidden="1" w:unhideWhenUsed="1"/>
     <w:lsdException w:name="Balloon Text" w:semiHidden="1" w:unhideWhenUsed="1"/>
     <w:lsdException w:name="Table Grid" w:uiPriority="39"/>
     <w:lsdException w:name="Table Theme" w:semiHidden="1" w:unhideWhenUsed="1"/>

--- a/伊康攻略說明.docx
+++ b/伊康攻略說明.docx
@@ -1,6 +1,6 @@
 
 <file path=word/document.xml><?xml version="1.0" encoding="utf-8"?>
-<w:document xmlns:wpc="http://schemas.microsoft.com/office/word/2010/wordprocessingCanvas" xmlns:cx="http://schemas.microsoft.com/office/drawing/2014/chartex" xmlns:cx1="http://schemas.microsoft.com/office/drawing/2015/9/8/chartex" xmlns:cx2="http://schemas.microsoft.com/office/drawing/2015/10/21/chartex" xmlns:cx3="http://schemas.microsoft.com/office/drawing/2016/5/9/chartex" xmlns:cx4="http://schemas.microsoft.com/office/drawing/2016/5/10/chartex" xmlns:cx5="http://schemas.microsoft.com/office/drawing/2016/5/11/chartex" xmlns:cx6="http://schemas.microsoft.com/office/drawing/2016/5/12/chartex" xmlns:cx7="http://schemas.microsoft.com/office/drawing/2016/5/13/chartex" xmlns:cx8="http://schemas.microsoft.com/office/drawing/2016/5/14/chartex" xmlns:mc="http://schemas.openxmlformats.org/markup-compatibility/2006" xmlns:aink="http://schemas.microsoft.com/office/drawing/2016/ink" xmlns:am3d="http://schemas.microsoft.com/office/drawing/2017/model3d" xmlns:o="urn:schemas-microsoft-com:office:office" xmlns:r="http://schemas.openxmlformats.org/officeDocument/2006/relationships" xmlns:m="http://schemas.openxmlformats.org/officeDocument/2006/math" xmlns:v="urn:schemas-microsoft-com:vml" xmlns:wp14="http://schemas.microsoft.com/office/word/2010/wordprocessingDrawing" xmlns:wp="http://schemas.openxmlformats.org/drawingml/2006/wordprocessingDrawing" xmlns:w10="urn:schemas-microsoft-com:office:word" xmlns:w="http://schemas.openxmlformats.org/wordprocessingml/2006/main" xmlns:w14="http://schemas.microsoft.com/office/word/2010/wordml" xmlns:w15="http://schemas.microsoft.com/office/word/2012/wordml" xmlns:w16cid="http://schemas.microsoft.com/office/word/2016/wordml/cid" xmlns:w16se="http://schemas.microsoft.com/office/word/2015/wordml/symex" xmlns:wpg="http://schemas.microsoft.com/office/word/2010/wordprocessingGroup" xmlns:wpi="http://schemas.microsoft.com/office/word/2010/wordprocessingInk" xmlns:wne="http://schemas.microsoft.com/office/word/2006/wordml" xmlns:wps="http://schemas.microsoft.com/office/word/2010/wordprocessingShape" mc:Ignorable="w14 w15 w16se w16cid wp14">
+<w:document xmlns:wpc="http://schemas.microsoft.com/office/word/2010/wordprocessingCanvas" xmlns:cx="http://schemas.microsoft.com/office/drawing/2014/chartex" xmlns:cx1="http://schemas.microsoft.com/office/drawing/2015/9/8/chartex" xmlns:mc="http://schemas.openxmlformats.org/markup-compatibility/2006" xmlns:o="urn:schemas-microsoft-com:office:office" xmlns:r="http://schemas.openxmlformats.org/officeDocument/2006/relationships" xmlns:m="http://schemas.openxmlformats.org/officeDocument/2006/math" xmlns:v="urn:schemas-microsoft-com:vml" xmlns:wp14="http://schemas.microsoft.com/office/word/2010/wordprocessingDrawing" xmlns:wp="http://schemas.openxmlformats.org/drawingml/2006/wordprocessingDrawing" xmlns:w10="urn:schemas-microsoft-com:office:word" xmlns:w="http://schemas.openxmlformats.org/wordprocessingml/2006/main" xmlns:w14="http://schemas.microsoft.com/office/word/2010/wordml" xmlns:w15="http://schemas.microsoft.com/office/word/2012/wordml" xmlns:w16se="http://schemas.microsoft.com/office/word/2015/wordml/symex" xmlns:wpg="http://schemas.microsoft.com/office/word/2010/wordprocessingGroup" xmlns:wpi="http://schemas.microsoft.com/office/word/2010/wordprocessingInk" xmlns:wne="http://schemas.microsoft.com/office/word/2006/wordml" xmlns:wps="http://schemas.microsoft.com/office/word/2010/wordprocessingShape" mc:Ignorable="w14 w15 w16se wp14">
   <w:body>
     <w:p>
       <w:pPr>
@@ -11,13 +11,23 @@
           <w:szCs w:val="44"/>
         </w:rPr>
       </w:pPr>
+      <w:proofErr w:type="gramStart"/>
       <w:r>
         <w:rPr>
           <w:rFonts w:ascii="標楷體" w:eastAsia="標楷體" w:hAnsi="標楷體" w:hint="eastAsia"/>
           <w:sz w:val="44"/>
           <w:szCs w:val="44"/>
         </w:rPr>
-        <w:t>伊康攻略說明書</w:t>
+        <w:t>伊康攻</w:t>
+      </w:r>
+      <w:proofErr w:type="gramEnd"/>
+      <w:r>
+        <w:rPr>
+          <w:rFonts w:ascii="標楷體" w:eastAsia="標楷體" w:hAnsi="標楷體" w:hint="eastAsia"/>
+          <w:sz w:val="44"/>
+          <w:szCs w:val="44"/>
+        </w:rPr>
+        <w:t>略說明書</w:t>
       </w:r>
     </w:p>
     <w:p>
@@ -56,7 +66,21 @@
         <w:rPr>
           <w:rFonts w:ascii="標楷體" w:eastAsia="標楷體" w:hAnsi="標楷體" w:hint="eastAsia"/>
         </w:rPr>
-        <w:t>糧食：國家的必需品，每回合會定期耗費糧食，隨著人口增多、糧食耗費量也會增多。此外，帶兵打仗也會需求軍糧。</w:t>
+        <w:t>糧食：國家的必需品，每回合會定期耗費糧食，隨著人口增多、糧食耗費量也會增多。</w:t>
+      </w:r>
+      <w:proofErr w:type="gramStart"/>
+      <w:r>
+        <w:rPr>
+          <w:rFonts w:ascii="標楷體" w:eastAsia="標楷體" w:hAnsi="標楷體" w:hint="eastAsia"/>
+        </w:rPr>
+        <w:t>此外，</w:t>
+      </w:r>
+      <w:proofErr w:type="gramEnd"/>
+      <w:r>
+        <w:rPr>
+          <w:rFonts w:ascii="標楷體" w:eastAsia="標楷體" w:hAnsi="標楷體" w:hint="eastAsia"/>
+        </w:rPr>
+        <w:t>帶兵打仗也會需求軍糧。</w:t>
       </w:r>
     </w:p>
     <w:p>
@@ -164,51 +188,93 @@
         <w:rPr>
           <w:rFonts w:ascii="標楷體" w:eastAsia="標楷體" w:hAnsi="標楷體" w:hint="eastAsia"/>
         </w:rPr>
-        <w:t>生產倍率：每個資源都有生產倍率，倍率越高，生產效率越高</w:t>
-      </w:r>
-    </w:p>
-    <w:p>
-      <w:pPr>
-        <w:widowControl/>
-        <w:rPr>
-          <w:rFonts w:ascii="標楷體" w:eastAsia="標楷體" w:hAnsi="標楷體"/>
-        </w:rPr>
-      </w:pPr>
-    </w:p>
-    <w:p>
-      <w:pPr>
-        <w:widowControl/>
-        <w:rPr>
-          <w:rFonts w:ascii="標楷體" w:eastAsia="標楷體" w:hAnsi="標楷體"/>
-        </w:rPr>
-      </w:pPr>
-      <w:r>
-        <w:rPr>
-          <w:rFonts w:ascii="標楷體" w:eastAsia="標楷體" w:hAnsi="標楷體" w:hint="eastAsia"/>
-        </w:rPr>
-        <w:t>防禦力：每個國家常駐的防禦力，體現該國的守備能力，可藉由投資升級</w:t>
-      </w:r>
-    </w:p>
-    <w:p>
-      <w:pPr>
-        <w:widowControl/>
-        <w:rPr>
-          <w:rFonts w:ascii="標楷體" w:eastAsia="標楷體" w:hAnsi="標楷體"/>
-        </w:rPr>
-      </w:pPr>
-    </w:p>
-    <w:p>
-      <w:pPr>
-        <w:widowControl/>
-        <w:rPr>
-          <w:rFonts w:ascii="標楷體" w:eastAsia="標楷體" w:hAnsi="標楷體"/>
-        </w:rPr>
-      </w:pPr>
-      <w:r>
-        <w:rPr>
-          <w:rFonts w:ascii="標楷體" w:eastAsia="標楷體" w:hAnsi="標楷體" w:hint="eastAsia"/>
-        </w:rPr>
-        <w:t>武器倍率：國家的攻擊力，武器倍率與士兵的乘積就是這國的戰力</w:t>
+        <w:t>生產倍率：每</w:t>
+      </w:r>
+      <w:proofErr w:type="gramStart"/>
+      <w:r>
+        <w:rPr>
+          <w:rFonts w:ascii="標楷體" w:eastAsia="標楷體" w:hAnsi="標楷體" w:hint="eastAsia"/>
+        </w:rPr>
+        <w:t>個</w:t>
+      </w:r>
+      <w:proofErr w:type="gramEnd"/>
+      <w:r>
+        <w:rPr>
+          <w:rFonts w:ascii="標楷體" w:eastAsia="標楷體" w:hAnsi="標楷體" w:hint="eastAsia"/>
+        </w:rPr>
+        <w:t>資源都有生產倍率，倍率越高，生產效率越高</w:t>
+      </w:r>
+    </w:p>
+    <w:p>
+      <w:pPr>
+        <w:widowControl/>
+        <w:rPr>
+          <w:rFonts w:ascii="標楷體" w:eastAsia="標楷體" w:hAnsi="標楷體"/>
+        </w:rPr>
+      </w:pPr>
+    </w:p>
+    <w:p>
+      <w:pPr>
+        <w:widowControl/>
+        <w:rPr>
+          <w:rFonts w:ascii="標楷體" w:eastAsia="標楷體" w:hAnsi="標楷體"/>
+        </w:rPr>
+      </w:pPr>
+      <w:r>
+        <w:rPr>
+          <w:rFonts w:ascii="標楷體" w:eastAsia="標楷體" w:hAnsi="標楷體" w:hint="eastAsia"/>
+        </w:rPr>
+        <w:t>防禦力：每</w:t>
+      </w:r>
+      <w:proofErr w:type="gramStart"/>
+      <w:r>
+        <w:rPr>
+          <w:rFonts w:ascii="標楷體" w:eastAsia="標楷體" w:hAnsi="標楷體" w:hint="eastAsia"/>
+        </w:rPr>
+        <w:t>個</w:t>
+      </w:r>
+      <w:proofErr w:type="gramEnd"/>
+      <w:r>
+        <w:rPr>
+          <w:rFonts w:ascii="標楷體" w:eastAsia="標楷體" w:hAnsi="標楷體" w:hint="eastAsia"/>
+        </w:rPr>
+        <w:t>國家常駐的防禦力，體現該國的守備能力，可藉由投資升級</w:t>
+      </w:r>
+    </w:p>
+    <w:p>
+      <w:pPr>
+        <w:widowControl/>
+        <w:rPr>
+          <w:rFonts w:ascii="標楷體" w:eastAsia="標楷體" w:hAnsi="標楷體"/>
+        </w:rPr>
+      </w:pPr>
+    </w:p>
+    <w:p>
+      <w:pPr>
+        <w:widowControl/>
+        <w:rPr>
+          <w:rFonts w:ascii="標楷體" w:eastAsia="標楷體" w:hAnsi="標楷體"/>
+        </w:rPr>
+      </w:pPr>
+      <w:r>
+        <w:rPr>
+          <w:rFonts w:ascii="標楷體" w:eastAsia="標楷體" w:hAnsi="標楷體" w:hint="eastAsia"/>
+        </w:rPr>
+        <w:t>武器倍率：國家的攻擊力，武器倍率與士兵的乘積</w:t>
+      </w:r>
+      <w:proofErr w:type="gramStart"/>
+      <w:r>
+        <w:rPr>
+          <w:rFonts w:ascii="標楷體" w:eastAsia="標楷體" w:hAnsi="標楷體" w:hint="eastAsia"/>
+        </w:rPr>
+        <w:t>就是這國的</w:t>
+      </w:r>
+      <w:proofErr w:type="gramEnd"/>
+      <w:r>
+        <w:rPr>
+          <w:rFonts w:ascii="標楷體" w:eastAsia="標楷體" w:hAnsi="標楷體" w:hint="eastAsia"/>
+        </w:rPr>
+        <w:t>戰力</w:t>
       </w:r>
     </w:p>
     <w:p>
@@ -252,7 +318,21 @@
         <w:rPr>
           <w:rFonts w:ascii="標楷體" w:eastAsia="標楷體" w:hAnsi="標楷體" w:hint="eastAsia"/>
         </w:rPr>
-        <w:t>世界奇觀：遊戲的主要目標，在每個階段達成時能獲得庇佑。此奇觀是與其他國家共享的，要一同打拼。</w:t>
+        <w:t>世界奇觀：遊戲的主要目標，在每</w:t>
+      </w:r>
+      <w:proofErr w:type="gramStart"/>
+      <w:r>
+        <w:rPr>
+          <w:rFonts w:ascii="標楷體" w:eastAsia="標楷體" w:hAnsi="標楷體" w:hint="eastAsia"/>
+        </w:rPr>
+        <w:t>個</w:t>
+      </w:r>
+      <w:proofErr w:type="gramEnd"/>
+      <w:r>
+        <w:rPr>
+          <w:rFonts w:ascii="標楷體" w:eastAsia="標楷體" w:hAnsi="標楷體" w:hint="eastAsia"/>
+        </w:rPr>
+        <w:t>階段達成時能獲得庇佑。此奇觀是與其他國家共享的，要一同打拼。</w:t>
       </w:r>
     </w:p>
     <w:p>
@@ -413,7 +493,7 @@
     </w:p>
     <w:tbl>
       <w:tblPr>
-        <w:tblStyle w:val="TableGrid"/>
+        <w:tblStyle w:val="a3"/>
         <w:tblW w:w="8538" w:type="dxa"/>
         <w:tblLook w:val="04A0" w:firstRow="1" w:lastRow="0" w:firstColumn="1" w:lastColumn="0" w:noHBand="0" w:noVBand="1"/>
       </w:tblPr>
@@ -1066,7 +1146,21 @@
         <w:rPr>
           <w:rFonts w:ascii="標楷體" w:eastAsia="標楷體" w:hAnsi="標楷體" w:hint="eastAsia"/>
         </w:rPr>
-        <w:t>每個國家可以在回合開始時選擇要不要加入系統貿易，會在收集完各國的供給和需求後，套進此函數</w:t>
+        <w:t>每</w:t>
+      </w:r>
+      <w:proofErr w:type="gramStart"/>
+      <w:r>
+        <w:rPr>
+          <w:rFonts w:ascii="標楷體" w:eastAsia="標楷體" w:hAnsi="標楷體" w:hint="eastAsia"/>
+        </w:rPr>
+        <w:t>個</w:t>
+      </w:r>
+      <w:proofErr w:type="gramEnd"/>
+      <w:r>
+        <w:rPr>
+          <w:rFonts w:ascii="標楷體" w:eastAsia="標楷體" w:hAnsi="標楷體" w:hint="eastAsia"/>
+        </w:rPr>
+        <w:t>國家可以在回合開始時選擇要不要加入系統貿易，會在收集完各國的供給和需求後，套進此函數</w:t>
       </w:r>
     </w:p>
     <w:p>
@@ -1103,6 +1197,7 @@
         <w:t xml:space="preserve"> * (2 / pi) * </w:t>
       </w:r>
       <w:proofErr w:type="spellStart"/>
+      <w:proofErr w:type="gramStart"/>
       <w:r>
         <w:rPr>
           <w:rFonts w:ascii="標楷體" w:eastAsia="標楷體" w:hAnsi="標楷體"/>
@@ -1114,7 +1209,14 @@
         <w:rPr>
           <w:rFonts w:ascii="標楷體" w:eastAsia="標楷體" w:hAnsi="標楷體"/>
         </w:rPr>
-        <w:t>(0.04 * pow((d</w:t>
+        <w:t>(</w:t>
+      </w:r>
+      <w:proofErr w:type="gramEnd"/>
+      <w:r>
+        <w:rPr>
+          <w:rFonts w:ascii="標楷體" w:eastAsia="標楷體" w:hAnsi="標楷體"/>
+        </w:rPr>
+        <w:t>0.04 * pow((d</w:t>
       </w:r>
       <w:r>
         <w:rPr>
@@ -1154,8 +1256,6 @@
           <w:rFonts w:ascii="標楷體" w:eastAsia="標楷體" w:hAnsi="標楷體"/>
         </w:rPr>
       </w:pPr>
-      <w:bookmarkStart w:id="0" w:name="_GoBack"/>
-      <w:bookmarkEnd w:id="0"/>
     </w:p>
     <w:p>
       <w:pPr>
@@ -1184,7 +1284,7 @@
           <w:tab w:val="left" w:pos="6270"/>
         </w:tabs>
         <w:rPr>
-          <w:rFonts w:ascii="標楷體" w:eastAsia="標楷體" w:hAnsi="標楷體" w:hint="eastAsia"/>
+          <w:rFonts w:ascii="標楷體" w:eastAsia="標楷體" w:hAnsi="標楷體"/>
           <w:sz w:val="44"/>
           <w:szCs w:val="44"/>
         </w:rPr>
@@ -1197,7 +1297,7 @@
           <w:tab w:val="left" w:pos="6270"/>
         </w:tabs>
         <w:rPr>
-          <w:rFonts w:ascii="標楷體" w:eastAsia="標楷體" w:hAnsi="標楷體" w:hint="eastAsia"/>
+          <w:rFonts w:ascii="標楷體" w:eastAsia="標楷體" w:hAnsi="標楷體"/>
           <w:sz w:val="44"/>
           <w:szCs w:val="44"/>
         </w:rPr>
@@ -1260,7 +1360,35 @@
         <w:rPr>
           <w:rFonts w:ascii="標楷體" w:eastAsia="標楷體" w:hAnsi="標楷體" w:hint="eastAsia"/>
         </w:rPr>
-        <w:t>進攻國為Ａ國，防守國Ｂ國，</w:t>
+        <w:t>進攻國為</w:t>
+      </w:r>
+      <w:proofErr w:type="gramStart"/>
+      <w:r>
+        <w:rPr>
+          <w:rFonts w:ascii="標楷體" w:eastAsia="標楷體" w:hAnsi="標楷體" w:hint="eastAsia"/>
+        </w:rPr>
+        <w:t>Ａ</w:t>
+      </w:r>
+      <w:proofErr w:type="gramEnd"/>
+      <w:r>
+        <w:rPr>
+          <w:rFonts w:ascii="標楷體" w:eastAsia="標楷體" w:hAnsi="標楷體" w:hint="eastAsia"/>
+        </w:rPr>
+        <w:t>國，防守國</w:t>
+      </w:r>
+      <w:proofErr w:type="gramStart"/>
+      <w:r>
+        <w:rPr>
+          <w:rFonts w:ascii="標楷體" w:eastAsia="標楷體" w:hAnsi="標楷體" w:hint="eastAsia"/>
+        </w:rPr>
+        <w:t>Ｂ</w:t>
+      </w:r>
+      <w:proofErr w:type="gramEnd"/>
+      <w:r>
+        <w:rPr>
+          <w:rFonts w:ascii="標楷體" w:eastAsia="標楷體" w:hAnsi="標楷體" w:hint="eastAsia"/>
+        </w:rPr>
+        <w:t>國，</w:t>
       </w:r>
       <w:r>
         <w:rPr>
@@ -1470,33 +1598,61 @@
         <w:rPr>
           <w:rFonts w:ascii="標楷體" w:eastAsia="標楷體" w:hAnsi="標楷體" w:hint="eastAsia"/>
         </w:rPr>
-        <w:t>A國掠奪B國某項物資，比例為一半加上戰力差*(0.001)</w:t>
-      </w:r>
-    </w:p>
-    <w:p>
-      <w:pPr>
-        <w:widowControl/>
-        <w:rPr>
-          <w:rFonts w:ascii="標楷體" w:eastAsia="標楷體" w:hAnsi="標楷體"/>
-        </w:rPr>
-      </w:pPr>
-      <w:r>
-        <w:rPr>
-          <w:rFonts w:ascii="標楷體" w:eastAsia="標楷體" w:hAnsi="標楷體"/>
-        </w:rPr>
-        <w:tab/>
-      </w:r>
-      <w:r>
-        <w:rPr>
-          <w:rFonts w:ascii="標楷體" w:eastAsia="標楷體" w:hAnsi="標楷體"/>
-        </w:rPr>
-        <w:tab/>
-      </w:r>
-      <w:r>
-        <w:rPr>
-          <w:rFonts w:ascii="標楷體" w:eastAsia="標楷體" w:hAnsi="標楷體" w:hint="eastAsia"/>
-        </w:rPr>
-        <w:t>A國掠奪B國某項生產倍率的0.2</w:t>
+        <w:t>A國掠奪B</w:t>
+      </w:r>
+      <w:proofErr w:type="gramStart"/>
+      <w:r>
+        <w:rPr>
+          <w:rFonts w:ascii="標楷體" w:eastAsia="標楷體" w:hAnsi="標楷體" w:hint="eastAsia"/>
+        </w:rPr>
+        <w:t>國某項</w:t>
+      </w:r>
+      <w:proofErr w:type="gramEnd"/>
+      <w:r>
+        <w:rPr>
+          <w:rFonts w:ascii="標楷體" w:eastAsia="標楷體" w:hAnsi="標楷體" w:hint="eastAsia"/>
+        </w:rPr>
+        <w:t>物資，比例為一半加上戰力差*(0.001)</w:t>
+      </w:r>
+    </w:p>
+    <w:p>
+      <w:pPr>
+        <w:widowControl/>
+        <w:rPr>
+          <w:rFonts w:ascii="標楷體" w:eastAsia="標楷體" w:hAnsi="標楷體"/>
+        </w:rPr>
+      </w:pPr>
+      <w:r>
+        <w:rPr>
+          <w:rFonts w:ascii="標楷體" w:eastAsia="標楷體" w:hAnsi="標楷體"/>
+        </w:rPr>
+        <w:tab/>
+      </w:r>
+      <w:r>
+        <w:rPr>
+          <w:rFonts w:ascii="標楷體" w:eastAsia="標楷體" w:hAnsi="標楷體"/>
+        </w:rPr>
+        <w:tab/>
+      </w:r>
+      <w:r>
+        <w:rPr>
+          <w:rFonts w:ascii="標楷體" w:eastAsia="標楷體" w:hAnsi="標楷體" w:hint="eastAsia"/>
+        </w:rPr>
+        <w:t>A國掠奪B</w:t>
+      </w:r>
+      <w:proofErr w:type="gramStart"/>
+      <w:r>
+        <w:rPr>
+          <w:rFonts w:ascii="標楷體" w:eastAsia="標楷體" w:hAnsi="標楷體" w:hint="eastAsia"/>
+        </w:rPr>
+        <w:t>國某項</w:t>
+      </w:r>
+      <w:proofErr w:type="gramEnd"/>
+      <w:r>
+        <w:rPr>
+          <w:rFonts w:ascii="標楷體" w:eastAsia="標楷體" w:hAnsi="標楷體" w:hint="eastAsia"/>
+        </w:rPr>
+        <w:t>生產倍率的0.2</w:t>
       </w:r>
     </w:p>
     <w:p>
@@ -1595,7 +1751,21 @@
         <w:rPr>
           <w:rFonts w:ascii="標楷體" w:eastAsia="標楷體" w:hAnsi="標楷體" w:hint="eastAsia"/>
         </w:rPr>
-        <w:t>A國掠奪B國某項物資，比例為一半加上戰力差*(0.001)</w:t>
+        <w:t>A國掠奪B</w:t>
+      </w:r>
+      <w:proofErr w:type="gramStart"/>
+      <w:r>
+        <w:rPr>
+          <w:rFonts w:ascii="標楷體" w:eastAsia="標楷體" w:hAnsi="標楷體" w:hint="eastAsia"/>
+        </w:rPr>
+        <w:t>國某項</w:t>
+      </w:r>
+      <w:proofErr w:type="gramEnd"/>
+      <w:r>
+        <w:rPr>
+          <w:rFonts w:ascii="標楷體" w:eastAsia="標楷體" w:hAnsi="標楷體" w:hint="eastAsia"/>
+        </w:rPr>
+        <w:t>物資，比例為一半加上戰力差*(0.001)</w:t>
       </w:r>
     </w:p>
     <w:p>
@@ -1785,7 +1955,7 @@
     </w:p>
     <w:tbl>
       <w:tblPr>
-        <w:tblStyle w:val="TableGrid"/>
+        <w:tblStyle w:val="a3"/>
         <w:tblW w:w="8082" w:type="dxa"/>
         <w:tblLook w:val="04A0" w:firstRow="1" w:lastRow="0" w:firstColumn="1" w:lastColumn="0" w:noHBand="0" w:noVBand="1"/>
       </w:tblPr>
@@ -2415,6 +2585,8 @@
               </w:rPr>
               <w:t>人口增加3000</w:t>
             </w:r>
+            <w:bookmarkStart w:id="0" w:name="_GoBack"/>
+            <w:bookmarkEnd w:id="0"/>
           </w:p>
         </w:tc>
       </w:tr>
@@ -2458,7 +2630,21 @@
         <w:rPr>
           <w:rFonts w:ascii="標楷體" w:eastAsia="標楷體" w:hAnsi="標楷體" w:hint="eastAsia"/>
         </w:rPr>
-        <w:t>兩個國家投資到下一個階段，例如從階段零到階段一，他們在下回合會先停在階段一的起點（25%），而建造的比例是他們原本預設的線性比例權重後的結果。</w:t>
+        <w:t>兩個國家投資到下一個階段，例如從階段零到階段一，他們在下回合會先停在階段</w:t>
+      </w:r>
+      <w:proofErr w:type="gramStart"/>
+      <w:r>
+        <w:rPr>
+          <w:rFonts w:ascii="標楷體" w:eastAsia="標楷體" w:hAnsi="標楷體" w:hint="eastAsia"/>
+        </w:rPr>
+        <w:t>一</w:t>
+      </w:r>
+      <w:proofErr w:type="gramEnd"/>
+      <w:r>
+        <w:rPr>
+          <w:rFonts w:ascii="標楷體" w:eastAsia="標楷體" w:hAnsi="標楷體" w:hint="eastAsia"/>
+        </w:rPr>
+        <w:t>的起點（25%），而建造的比例是他們原本預設的線性比例權重後的結果。</w:t>
       </w:r>
     </w:p>
     <w:p>
@@ -2523,7 +2709,7 @@
 </file>
 
 <file path=word/styles.xml><?xml version="1.0" encoding="utf-8"?>
-<w:styles xmlns:mc="http://schemas.openxmlformats.org/markup-compatibility/2006" xmlns:r="http://schemas.openxmlformats.org/officeDocument/2006/relationships" xmlns:w="http://schemas.openxmlformats.org/wordprocessingml/2006/main" xmlns:w14="http://schemas.microsoft.com/office/word/2010/wordml" xmlns:w15="http://schemas.microsoft.com/office/word/2012/wordml" xmlns:w16cid="http://schemas.microsoft.com/office/word/2016/wordml/cid" xmlns:w16se="http://schemas.microsoft.com/office/word/2015/wordml/symex" mc:Ignorable="w14 w15 w16se w16cid">
+<w:styles xmlns:mc="http://schemas.openxmlformats.org/markup-compatibility/2006" xmlns:r="http://schemas.openxmlformats.org/officeDocument/2006/relationships" xmlns:w="http://schemas.openxmlformats.org/wordprocessingml/2006/main" xmlns:w14="http://schemas.microsoft.com/office/word/2010/wordml" xmlns:w15="http://schemas.microsoft.com/office/word/2012/wordml" xmlns:w16se="http://schemas.microsoft.com/office/word/2015/wordml/symex" mc:Ignorable="w14 w15 w16se">
   <w:docDefaults>
     <w:rPrDefault>
       <w:rPr>
@@ -2536,7 +2722,7 @@
     </w:rPrDefault>
     <w:pPrDefault/>
   </w:docDefaults>
-  <w:latentStyles w:defLockedState="0" w:defUIPriority="99" w:defSemiHidden="0" w:defUnhideWhenUsed="0" w:defQFormat="0" w:count="376">
+  <w:latentStyles w:defLockedState="0" w:defUIPriority="99" w:defSemiHidden="0" w:defUnhideWhenUsed="0" w:defQFormat="0" w:count="371">
     <w:lsdException w:name="Normal" w:uiPriority="0" w:qFormat="1"/>
     <w:lsdException w:name="heading 1" w:uiPriority="9" w:qFormat="1"/>
     <w:lsdException w:name="heading 2" w:semiHidden="1" w:uiPriority="9" w:unhideWhenUsed="1" w:qFormat="1"/>
@@ -2908,26 +3094,21 @@
     <w:lsdException w:name="List Table 5 Dark Accent 6" w:uiPriority="50"/>
     <w:lsdException w:name="List Table 6 Colorful Accent 6" w:uiPriority="51"/>
     <w:lsdException w:name="List Table 7 Colorful Accent 6" w:uiPriority="52"/>
-    <w:lsdException w:name="Mention" w:semiHidden="1" w:unhideWhenUsed="1"/>
-    <w:lsdException w:name="Smart Hyperlink" w:semiHidden="1" w:unhideWhenUsed="1"/>
-    <w:lsdException w:name="Hashtag" w:semiHidden="1" w:unhideWhenUsed="1"/>
-    <w:lsdException w:name="Unresolved Mention" w:semiHidden="1" w:unhideWhenUsed="1"/>
-    <w:lsdException w:name="Smart Link" w:semiHidden="1" w:unhideWhenUsed="1"/>
   </w:latentStyles>
-  <w:style w:type="paragraph" w:default="1" w:styleId="Normal">
+  <w:style w:type="paragraph" w:default="1" w:styleId="a">
     <w:name w:val="Normal"/>
     <w:qFormat/>
     <w:pPr>
       <w:widowControl w:val="0"/>
     </w:pPr>
   </w:style>
-  <w:style w:type="character" w:default="1" w:styleId="DefaultParagraphFont">
+  <w:style w:type="character" w:default="1" w:styleId="a0">
     <w:name w:val="Default Paragraph Font"/>
     <w:uiPriority w:val="1"/>
     <w:semiHidden/>
     <w:unhideWhenUsed/>
   </w:style>
-  <w:style w:type="table" w:default="1" w:styleId="TableNormal">
+  <w:style w:type="table" w:default="1" w:styleId="a1">
     <w:name w:val="Normal Table"/>
     <w:uiPriority w:val="99"/>
     <w:semiHidden/>
@@ -2942,15 +3123,15 @@
       </w:tblCellMar>
     </w:tblPr>
   </w:style>
-  <w:style w:type="numbering" w:default="1" w:styleId="NoList">
+  <w:style w:type="numbering" w:default="1" w:styleId="a2">
     <w:name w:val="No List"/>
     <w:uiPriority w:val="99"/>
     <w:semiHidden/>
     <w:unhideWhenUsed/>
   </w:style>
-  <w:style w:type="paragraph" w:styleId="NormalWeb">
+  <w:style w:type="paragraph" w:styleId="Web">
     <w:name w:val="Normal (Web)"/>
-    <w:basedOn w:val="Normal"/>
+    <w:basedOn w:val="a"/>
     <w:uiPriority w:val="99"/>
     <w:semiHidden/>
     <w:unhideWhenUsed/>
@@ -2965,9 +3146,9 @@
       <w:szCs w:val="24"/>
     </w:rPr>
   </w:style>
-  <w:style w:type="table" w:styleId="TableGrid">
+  <w:style w:type="table" w:styleId="a3">
     <w:name w:val="Table Grid"/>
-    <w:basedOn w:val="TableNormal"/>
+    <w:basedOn w:val="a1"/>
     <w:uiPriority w:val="39"/>
     <w:rsid w:val="00DE6D69"/>
     <w:tblPr>

--- a/伊康攻略說明.docx
+++ b/伊康攻略說明.docx
@@ -1,6 +1,6 @@
 
 <file path=word/document.xml><?xml version="1.0" encoding="utf-8"?>
-<w:document xmlns:wpc="http://schemas.microsoft.com/office/word/2010/wordprocessingCanvas" xmlns:cx="http://schemas.microsoft.com/office/drawing/2014/chartex" xmlns:cx1="http://schemas.microsoft.com/office/drawing/2015/9/8/chartex" xmlns:mc="http://schemas.openxmlformats.org/markup-compatibility/2006" xmlns:o="urn:schemas-microsoft-com:office:office" xmlns:r="http://schemas.openxmlformats.org/officeDocument/2006/relationships" xmlns:m="http://schemas.openxmlformats.org/officeDocument/2006/math" xmlns:v="urn:schemas-microsoft-com:vml" xmlns:wp14="http://schemas.microsoft.com/office/word/2010/wordprocessingDrawing" xmlns:wp="http://schemas.openxmlformats.org/drawingml/2006/wordprocessingDrawing" xmlns:w10="urn:schemas-microsoft-com:office:word" xmlns:w="http://schemas.openxmlformats.org/wordprocessingml/2006/main" xmlns:w14="http://schemas.microsoft.com/office/word/2010/wordml" xmlns:w15="http://schemas.microsoft.com/office/word/2012/wordml" xmlns:w16se="http://schemas.microsoft.com/office/word/2015/wordml/symex" xmlns:wpg="http://schemas.microsoft.com/office/word/2010/wordprocessingGroup" xmlns:wpi="http://schemas.microsoft.com/office/word/2010/wordprocessingInk" xmlns:wne="http://schemas.microsoft.com/office/word/2006/wordml" xmlns:wps="http://schemas.microsoft.com/office/word/2010/wordprocessingShape" mc:Ignorable="w14 w15 w16se wp14">
+<w:document xmlns:wpc="http://schemas.microsoft.com/office/word/2010/wordprocessingCanvas" xmlns:cx="http://schemas.microsoft.com/office/drawing/2014/chartex" xmlns:cx1="http://schemas.microsoft.com/office/drawing/2015/9/8/chartex" xmlns:cx2="http://schemas.microsoft.com/office/drawing/2015/10/21/chartex" xmlns:cx3="http://schemas.microsoft.com/office/drawing/2016/5/9/chartex" xmlns:cx4="http://schemas.microsoft.com/office/drawing/2016/5/10/chartex" xmlns:cx5="http://schemas.microsoft.com/office/drawing/2016/5/11/chartex" xmlns:cx6="http://schemas.microsoft.com/office/drawing/2016/5/12/chartex" xmlns:cx7="http://schemas.microsoft.com/office/drawing/2016/5/13/chartex" xmlns:cx8="http://schemas.microsoft.com/office/drawing/2016/5/14/chartex" xmlns:mc="http://schemas.openxmlformats.org/markup-compatibility/2006" xmlns:aink="http://schemas.microsoft.com/office/drawing/2016/ink" xmlns:am3d="http://schemas.microsoft.com/office/drawing/2017/model3d" xmlns:o="urn:schemas-microsoft-com:office:office" xmlns:r="http://schemas.openxmlformats.org/officeDocument/2006/relationships" xmlns:m="http://schemas.openxmlformats.org/officeDocument/2006/math" xmlns:v="urn:schemas-microsoft-com:vml" xmlns:wp14="http://schemas.microsoft.com/office/word/2010/wordprocessingDrawing" xmlns:wp="http://schemas.openxmlformats.org/drawingml/2006/wordprocessingDrawing" xmlns:w10="urn:schemas-microsoft-com:office:word" xmlns:w="http://schemas.openxmlformats.org/wordprocessingml/2006/main" xmlns:w14="http://schemas.microsoft.com/office/word/2010/wordml" xmlns:w15="http://schemas.microsoft.com/office/word/2012/wordml" xmlns:w16cid="http://schemas.microsoft.com/office/word/2016/wordml/cid" xmlns:w16se="http://schemas.microsoft.com/office/word/2015/wordml/symex" xmlns:wpg="http://schemas.microsoft.com/office/word/2010/wordprocessingGroup" xmlns:wpi="http://schemas.microsoft.com/office/word/2010/wordprocessingInk" xmlns:wne="http://schemas.microsoft.com/office/word/2006/wordml" xmlns:wps="http://schemas.microsoft.com/office/word/2010/wordprocessingShape" mc:Ignorable="w14 w15 w16se w16cid wp14">
   <w:body>
     <w:p>
       <w:pPr>
@@ -11,23 +11,13 @@
           <w:szCs w:val="44"/>
         </w:rPr>
       </w:pPr>
-      <w:proofErr w:type="gramStart"/>
       <w:r>
         <w:rPr>
           <w:rFonts w:ascii="標楷體" w:eastAsia="標楷體" w:hAnsi="標楷體" w:hint="eastAsia"/>
           <w:sz w:val="44"/>
           <w:szCs w:val="44"/>
         </w:rPr>
-        <w:t>伊康攻</w:t>
-      </w:r>
-      <w:proofErr w:type="gramEnd"/>
-      <w:r>
-        <w:rPr>
-          <w:rFonts w:ascii="標楷體" w:eastAsia="標楷體" w:hAnsi="標楷體" w:hint="eastAsia"/>
-          <w:sz w:val="44"/>
-          <w:szCs w:val="44"/>
-        </w:rPr>
-        <w:t>略說明書</w:t>
+        <w:t>伊康攻略說明書</w:t>
       </w:r>
     </w:p>
     <w:p>
@@ -66,21 +56,7 @@
         <w:rPr>
           <w:rFonts w:ascii="標楷體" w:eastAsia="標楷體" w:hAnsi="標楷體" w:hint="eastAsia"/>
         </w:rPr>
-        <w:t>糧食：國家的必需品，每回合會定期耗費糧食，隨著人口增多、糧食耗費量也會增多。</w:t>
-      </w:r>
-      <w:proofErr w:type="gramStart"/>
-      <w:r>
-        <w:rPr>
-          <w:rFonts w:ascii="標楷體" w:eastAsia="標楷體" w:hAnsi="標楷體" w:hint="eastAsia"/>
-        </w:rPr>
-        <w:t>此外，</w:t>
-      </w:r>
-      <w:proofErr w:type="gramEnd"/>
-      <w:r>
-        <w:rPr>
-          <w:rFonts w:ascii="標楷體" w:eastAsia="標楷體" w:hAnsi="標楷體" w:hint="eastAsia"/>
-        </w:rPr>
-        <w:t>帶兵打仗也會需求軍糧。</w:t>
+        <w:t>糧食：國家的必需品，每回合會定期耗費糧食，隨著人口增多、糧食耗費量也會增多。此外，帶兵打仗也會需求軍糧。</w:t>
       </w:r>
     </w:p>
     <w:p>
@@ -188,93 +164,51 @@
         <w:rPr>
           <w:rFonts w:ascii="標楷體" w:eastAsia="標楷體" w:hAnsi="標楷體" w:hint="eastAsia"/>
         </w:rPr>
-        <w:t>生產倍率：每</w:t>
-      </w:r>
-      <w:proofErr w:type="gramStart"/>
-      <w:r>
-        <w:rPr>
-          <w:rFonts w:ascii="標楷體" w:eastAsia="標楷體" w:hAnsi="標楷體" w:hint="eastAsia"/>
-        </w:rPr>
-        <w:t>個</w:t>
-      </w:r>
-      <w:proofErr w:type="gramEnd"/>
-      <w:r>
-        <w:rPr>
-          <w:rFonts w:ascii="標楷體" w:eastAsia="標楷體" w:hAnsi="標楷體" w:hint="eastAsia"/>
-        </w:rPr>
-        <w:t>資源都有生產倍率，倍率越高，生產效率越高</w:t>
-      </w:r>
-    </w:p>
-    <w:p>
-      <w:pPr>
-        <w:widowControl/>
-        <w:rPr>
-          <w:rFonts w:ascii="標楷體" w:eastAsia="標楷體" w:hAnsi="標楷體"/>
-        </w:rPr>
-      </w:pPr>
-    </w:p>
-    <w:p>
-      <w:pPr>
-        <w:widowControl/>
-        <w:rPr>
-          <w:rFonts w:ascii="標楷體" w:eastAsia="標楷體" w:hAnsi="標楷體"/>
-        </w:rPr>
-      </w:pPr>
-      <w:r>
-        <w:rPr>
-          <w:rFonts w:ascii="標楷體" w:eastAsia="標楷體" w:hAnsi="標楷體" w:hint="eastAsia"/>
-        </w:rPr>
-        <w:t>防禦力：每</w:t>
-      </w:r>
-      <w:proofErr w:type="gramStart"/>
-      <w:r>
-        <w:rPr>
-          <w:rFonts w:ascii="標楷體" w:eastAsia="標楷體" w:hAnsi="標楷體" w:hint="eastAsia"/>
-        </w:rPr>
-        <w:t>個</w:t>
-      </w:r>
-      <w:proofErr w:type="gramEnd"/>
-      <w:r>
-        <w:rPr>
-          <w:rFonts w:ascii="標楷體" w:eastAsia="標楷體" w:hAnsi="標楷體" w:hint="eastAsia"/>
-        </w:rPr>
-        <w:t>國家常駐的防禦力，體現該國的守備能力，可藉由投資升級</w:t>
-      </w:r>
-    </w:p>
-    <w:p>
-      <w:pPr>
-        <w:widowControl/>
-        <w:rPr>
-          <w:rFonts w:ascii="標楷體" w:eastAsia="標楷體" w:hAnsi="標楷體"/>
-        </w:rPr>
-      </w:pPr>
-    </w:p>
-    <w:p>
-      <w:pPr>
-        <w:widowControl/>
-        <w:rPr>
-          <w:rFonts w:ascii="標楷體" w:eastAsia="標楷體" w:hAnsi="標楷體"/>
-        </w:rPr>
-      </w:pPr>
-      <w:r>
-        <w:rPr>
-          <w:rFonts w:ascii="標楷體" w:eastAsia="標楷體" w:hAnsi="標楷體" w:hint="eastAsia"/>
-        </w:rPr>
-        <w:t>武器倍率：國家的攻擊力，武器倍率與士兵的乘積</w:t>
-      </w:r>
-      <w:proofErr w:type="gramStart"/>
-      <w:r>
-        <w:rPr>
-          <w:rFonts w:ascii="標楷體" w:eastAsia="標楷體" w:hAnsi="標楷體" w:hint="eastAsia"/>
-        </w:rPr>
-        <w:t>就是這國的</w:t>
-      </w:r>
-      <w:proofErr w:type="gramEnd"/>
-      <w:r>
-        <w:rPr>
-          <w:rFonts w:ascii="標楷體" w:eastAsia="標楷體" w:hAnsi="標楷體" w:hint="eastAsia"/>
-        </w:rPr>
-        <w:t>戰力</w:t>
+        <w:t>生產倍率：每個資源都有生產倍率，倍率越高，生產效率越高</w:t>
+      </w:r>
+    </w:p>
+    <w:p>
+      <w:pPr>
+        <w:widowControl/>
+        <w:rPr>
+          <w:rFonts w:ascii="標楷體" w:eastAsia="標楷體" w:hAnsi="標楷體"/>
+        </w:rPr>
+      </w:pPr>
+    </w:p>
+    <w:p>
+      <w:pPr>
+        <w:widowControl/>
+        <w:rPr>
+          <w:rFonts w:ascii="標楷體" w:eastAsia="標楷體" w:hAnsi="標楷體"/>
+        </w:rPr>
+      </w:pPr>
+      <w:r>
+        <w:rPr>
+          <w:rFonts w:ascii="標楷體" w:eastAsia="標楷體" w:hAnsi="標楷體" w:hint="eastAsia"/>
+        </w:rPr>
+        <w:t>防禦力：每個國家常駐的防禦力，體現該國的守備能力，可藉由投資升級</w:t>
+      </w:r>
+    </w:p>
+    <w:p>
+      <w:pPr>
+        <w:widowControl/>
+        <w:rPr>
+          <w:rFonts w:ascii="標楷體" w:eastAsia="標楷體" w:hAnsi="標楷體"/>
+        </w:rPr>
+      </w:pPr>
+    </w:p>
+    <w:p>
+      <w:pPr>
+        <w:widowControl/>
+        <w:rPr>
+          <w:rFonts w:ascii="標楷體" w:eastAsia="標楷體" w:hAnsi="標楷體"/>
+        </w:rPr>
+      </w:pPr>
+      <w:r>
+        <w:rPr>
+          <w:rFonts w:ascii="標楷體" w:eastAsia="標楷體" w:hAnsi="標楷體" w:hint="eastAsia"/>
+        </w:rPr>
+        <w:t>武器倍率：國家的攻擊力，武器倍率與士兵的乘積就是這國的戰力</w:t>
       </w:r>
     </w:p>
     <w:p>
@@ -318,21 +252,7 @@
         <w:rPr>
           <w:rFonts w:ascii="標楷體" w:eastAsia="標楷體" w:hAnsi="標楷體" w:hint="eastAsia"/>
         </w:rPr>
-        <w:t>世界奇觀：遊戲的主要目標，在每</w:t>
-      </w:r>
-      <w:proofErr w:type="gramStart"/>
-      <w:r>
-        <w:rPr>
-          <w:rFonts w:ascii="標楷體" w:eastAsia="標楷體" w:hAnsi="標楷體" w:hint="eastAsia"/>
-        </w:rPr>
-        <w:t>個</w:t>
-      </w:r>
-      <w:proofErr w:type="gramEnd"/>
-      <w:r>
-        <w:rPr>
-          <w:rFonts w:ascii="標楷體" w:eastAsia="標楷體" w:hAnsi="標楷體" w:hint="eastAsia"/>
-        </w:rPr>
-        <w:t>階段達成時能獲得庇佑。此奇觀是與其他國家共享的，要一同打拼。</w:t>
+        <w:t>世界奇觀：遊戲的主要目標，在每個階段達成時能獲得庇佑。此奇觀是與其他國家共享的，要一同打拼。</w:t>
       </w:r>
     </w:p>
     <w:p>
@@ -467,6 +387,42 @@
     <w:p>
       <w:pPr>
         <w:widowControl/>
+        <w:rPr>
+          <w:rFonts w:ascii="標楷體" w:eastAsia="標楷體" w:hAnsi="標楷體"/>
+        </w:rPr>
+      </w:pPr>
+    </w:p>
+    <w:p>
+      <w:pPr>
+        <w:widowControl/>
+        <w:rPr>
+          <w:rFonts w:ascii="標楷體" w:eastAsia="標楷體" w:hAnsi="標楷體"/>
+        </w:rPr>
+      </w:pPr>
+      <w:r>
+        <w:rPr>
+          <w:rFonts w:ascii="標楷體" w:eastAsia="標楷體" w:hAnsi="標楷體"/>
+        </w:rPr>
+        <w:tab/>
+      </w:r>
+      <w:r>
+        <w:rPr>
+          <w:rFonts w:ascii="標楷體" w:eastAsia="標楷體" w:hAnsi="標楷體" w:hint="eastAsia"/>
+        </w:rPr>
+        <w:t>生產數量：查表</w:t>
+      </w:r>
+    </w:p>
+    <w:p>
+      <w:pPr>
+        <w:widowControl/>
+        <w:rPr>
+          <w:rFonts w:ascii="標楷體" w:eastAsia="標楷體" w:hAnsi="標楷體" w:hint="eastAsia"/>
+        </w:rPr>
+      </w:pPr>
+    </w:p>
+    <w:p>
+      <w:pPr>
+        <w:widowControl/>
         <w:ind w:firstLine="480"/>
         <w:rPr>
           <w:rFonts w:ascii="標楷體" w:eastAsia="標楷體" w:hAnsi="標楷體"/>
@@ -476,571 +432,6 @@
         <w:rPr>
           <w:rFonts w:ascii="標楷體" w:eastAsia="標楷體" w:hAnsi="標楷體" w:hint="eastAsia"/>
         </w:rPr>
-        <w:t>產量：</w:t>
-      </w:r>
-      <w:r>
-        <w:rPr>
-          <w:rFonts w:ascii="標楷體" w:eastAsia="標楷體" w:hAnsi="標楷體" w:hint="eastAsia"/>
-        </w:rPr>
-        <w:t xml:space="preserve"> </w:t>
-      </w:r>
-      <w:r>
-        <w:rPr>
-          <w:rFonts w:ascii="標楷體" w:eastAsia="標楷體" w:hAnsi="標楷體" w:hint="eastAsia"/>
-        </w:rPr>
-        <w:t>數量 * 倍率</w:t>
-      </w:r>
-    </w:p>
-    <w:tbl>
-      <w:tblPr>
-        <w:tblStyle w:val="a3"/>
-        <w:tblW w:w="8538" w:type="dxa"/>
-        <w:tblLook w:val="04A0" w:firstRow="1" w:lastRow="0" w:firstColumn="1" w:lastColumn="0" w:noHBand="0" w:noVBand="1"/>
-      </w:tblPr>
-      <w:tblGrid>
-        <w:gridCol w:w="2846"/>
-        <w:gridCol w:w="2846"/>
-        <w:gridCol w:w="2846"/>
-      </w:tblGrid>
-      <w:tr>
-        <w:trPr>
-          <w:trHeight w:val="476"/>
-        </w:trPr>
-        <w:tc>
-          <w:tcPr>
-            <w:tcW w:w="2846" w:type="dxa"/>
-          </w:tcPr>
-          <w:p>
-            <w:pPr>
-              <w:widowControl/>
-              <w:rPr>
-                <w:rFonts w:ascii="標楷體" w:eastAsia="標楷體" w:hAnsi="標楷體"/>
-              </w:rPr>
-            </w:pPr>
-            <w:r>
-              <w:rPr>
-                <w:rFonts w:ascii="標楷體" w:eastAsia="標楷體" w:hAnsi="標楷體" w:hint="eastAsia"/>
-              </w:rPr>
-              <w:t>次數</w:t>
-            </w:r>
-          </w:p>
-        </w:tc>
-        <w:tc>
-          <w:tcPr>
-            <w:tcW w:w="2846" w:type="dxa"/>
-          </w:tcPr>
-          <w:p>
-            <w:pPr>
-              <w:widowControl/>
-              <w:rPr>
-                <w:rFonts w:ascii="標楷體" w:eastAsia="標楷體" w:hAnsi="標楷體"/>
-              </w:rPr>
-            </w:pPr>
-            <w:r>
-              <w:rPr>
-                <w:rFonts w:ascii="標楷體" w:eastAsia="標楷體" w:hAnsi="標楷體" w:hint="eastAsia"/>
-              </w:rPr>
-              <w:t>數量</w:t>
-            </w:r>
-          </w:p>
-        </w:tc>
-        <w:tc>
-          <w:tcPr>
-            <w:tcW w:w="2846" w:type="dxa"/>
-          </w:tcPr>
-          <w:p>
-            <w:pPr>
-              <w:widowControl/>
-              <w:rPr>
-                <w:rFonts w:ascii="標楷體" w:eastAsia="標楷體" w:hAnsi="標楷體"/>
-              </w:rPr>
-            </w:pPr>
-            <w:r>
-              <w:rPr>
-                <w:rFonts w:ascii="標楷體" w:eastAsia="標楷體" w:hAnsi="標楷體" w:hint="eastAsia"/>
-              </w:rPr>
-              <w:t>邊際</w:t>
-            </w:r>
-            <w:r>
-              <w:rPr>
-                <w:rFonts w:ascii="標楷體" w:eastAsia="標楷體" w:hAnsi="標楷體" w:hint="eastAsia"/>
-              </w:rPr>
-              <w:t>數</w:t>
-            </w:r>
-            <w:r>
-              <w:rPr>
-                <w:rFonts w:ascii="標楷體" w:eastAsia="標楷體" w:hAnsi="標楷體" w:hint="eastAsia"/>
-              </w:rPr>
-              <w:t>量</w:t>
-            </w:r>
-          </w:p>
-        </w:tc>
-      </w:tr>
-      <w:tr>
-        <w:trPr>
-          <w:trHeight w:val="456"/>
-        </w:trPr>
-        <w:tc>
-          <w:tcPr>
-            <w:tcW w:w="2846" w:type="dxa"/>
-          </w:tcPr>
-          <w:p>
-            <w:pPr>
-              <w:widowControl/>
-              <w:rPr>
-                <w:rFonts w:ascii="標楷體" w:eastAsia="標楷體" w:hAnsi="標楷體"/>
-              </w:rPr>
-            </w:pPr>
-            <w:r>
-              <w:rPr>
-                <w:rFonts w:ascii="標楷體" w:eastAsia="標楷體" w:hAnsi="標楷體" w:hint="eastAsia"/>
-              </w:rPr>
-              <w:t>1</w:t>
-            </w:r>
-          </w:p>
-        </w:tc>
-        <w:tc>
-          <w:tcPr>
-            <w:tcW w:w="2846" w:type="dxa"/>
-          </w:tcPr>
-          <w:p>
-            <w:pPr>
-              <w:widowControl/>
-              <w:rPr>
-                <w:rFonts w:ascii="標楷體" w:eastAsia="標楷體" w:hAnsi="標楷體"/>
-              </w:rPr>
-            </w:pPr>
-            <w:r>
-              <w:rPr>
-                <w:rFonts w:ascii="標楷體" w:eastAsia="標楷體" w:hAnsi="標楷體" w:hint="eastAsia"/>
-              </w:rPr>
-              <w:t>5</w:t>
-            </w:r>
-            <w:r>
-              <w:rPr>
-                <w:rFonts w:ascii="標楷體" w:eastAsia="標楷體" w:hAnsi="標楷體"/>
-              </w:rPr>
-              <w:t>50</w:t>
-            </w:r>
-          </w:p>
-        </w:tc>
-        <w:tc>
-          <w:tcPr>
-            <w:tcW w:w="2846" w:type="dxa"/>
-          </w:tcPr>
-          <w:p>
-            <w:pPr>
-              <w:widowControl/>
-              <w:rPr>
-                <w:rFonts w:ascii="標楷體" w:eastAsia="標楷體" w:hAnsi="標楷體"/>
-              </w:rPr>
-            </w:pPr>
-            <w:r>
-              <w:rPr>
-                <w:rFonts w:ascii="標楷體" w:eastAsia="標楷體" w:hAnsi="標楷體" w:hint="eastAsia"/>
-              </w:rPr>
-              <w:t>5</w:t>
-            </w:r>
-            <w:r>
-              <w:rPr>
-                <w:rFonts w:ascii="標楷體" w:eastAsia="標楷體" w:hAnsi="標楷體"/>
-              </w:rPr>
-              <w:t>00</w:t>
-            </w:r>
-          </w:p>
-        </w:tc>
-      </w:tr>
-      <w:tr>
-        <w:trPr>
-          <w:trHeight w:val="476"/>
-        </w:trPr>
-        <w:tc>
-          <w:tcPr>
-            <w:tcW w:w="2846" w:type="dxa"/>
-          </w:tcPr>
-          <w:p>
-            <w:pPr>
-              <w:widowControl/>
-              <w:rPr>
-                <w:rFonts w:ascii="標楷體" w:eastAsia="標楷體" w:hAnsi="標楷體"/>
-              </w:rPr>
-            </w:pPr>
-            <w:r>
-              <w:rPr>
-                <w:rFonts w:ascii="標楷體" w:eastAsia="標楷體" w:hAnsi="標楷體" w:hint="eastAsia"/>
-              </w:rPr>
-              <w:t>2</w:t>
-            </w:r>
-          </w:p>
-        </w:tc>
-        <w:tc>
-          <w:tcPr>
-            <w:tcW w:w="2846" w:type="dxa"/>
-          </w:tcPr>
-          <w:p>
-            <w:pPr>
-              <w:widowControl/>
-              <w:rPr>
-                <w:rFonts w:ascii="標楷體" w:eastAsia="標楷體" w:hAnsi="標楷體"/>
-              </w:rPr>
-            </w:pPr>
-            <w:r>
-              <w:rPr>
-                <w:rFonts w:ascii="標楷體" w:eastAsia="標楷體" w:hAnsi="標楷體" w:hint="eastAsia"/>
-              </w:rPr>
-              <w:t>1</w:t>
-            </w:r>
-            <w:r>
-              <w:rPr>
-                <w:rFonts w:ascii="標楷體" w:eastAsia="標楷體" w:hAnsi="標楷體"/>
-              </w:rPr>
-              <w:t>075</w:t>
-            </w:r>
-          </w:p>
-        </w:tc>
-        <w:tc>
-          <w:tcPr>
-            <w:tcW w:w="2846" w:type="dxa"/>
-          </w:tcPr>
-          <w:p>
-            <w:pPr>
-              <w:widowControl/>
-              <w:rPr>
-                <w:rFonts w:ascii="標楷體" w:eastAsia="標楷體" w:hAnsi="標楷體"/>
-              </w:rPr>
-            </w:pPr>
-            <w:r>
-              <w:rPr>
-                <w:rFonts w:ascii="標楷體" w:eastAsia="標楷體" w:hAnsi="標楷體" w:hint="eastAsia"/>
-              </w:rPr>
-              <w:t>4</w:t>
-            </w:r>
-            <w:r>
-              <w:rPr>
-                <w:rFonts w:ascii="標楷體" w:eastAsia="標楷體" w:hAnsi="標楷體"/>
-              </w:rPr>
-              <w:t>75</w:t>
-            </w:r>
-          </w:p>
-        </w:tc>
-      </w:tr>
-      <w:tr>
-        <w:trPr>
-          <w:trHeight w:val="476"/>
-        </w:trPr>
-        <w:tc>
-          <w:tcPr>
-            <w:tcW w:w="2846" w:type="dxa"/>
-          </w:tcPr>
-          <w:p>
-            <w:pPr>
-              <w:widowControl/>
-              <w:rPr>
-                <w:rFonts w:ascii="標楷體" w:eastAsia="標楷體" w:hAnsi="標楷體"/>
-              </w:rPr>
-            </w:pPr>
-            <w:r>
-              <w:rPr>
-                <w:rFonts w:ascii="標楷體" w:eastAsia="標楷體" w:hAnsi="標楷體" w:hint="eastAsia"/>
-              </w:rPr>
-              <w:t>3</w:t>
-            </w:r>
-          </w:p>
-        </w:tc>
-        <w:tc>
-          <w:tcPr>
-            <w:tcW w:w="2846" w:type="dxa"/>
-          </w:tcPr>
-          <w:p>
-            <w:pPr>
-              <w:widowControl/>
-              <w:rPr>
-                <w:rFonts w:ascii="標楷體" w:eastAsia="標楷體" w:hAnsi="標楷體"/>
-              </w:rPr>
-            </w:pPr>
-            <w:r>
-              <w:rPr>
-                <w:rFonts w:ascii="標楷體" w:eastAsia="標楷體" w:hAnsi="標楷體" w:hint="eastAsia"/>
-              </w:rPr>
-              <w:t>1</w:t>
-            </w:r>
-            <w:r>
-              <w:rPr>
-                <w:rFonts w:ascii="標楷體" w:eastAsia="標楷體" w:hAnsi="標楷體"/>
-              </w:rPr>
-              <w:t>500</w:t>
-            </w:r>
-          </w:p>
-        </w:tc>
-        <w:tc>
-          <w:tcPr>
-            <w:tcW w:w="2846" w:type="dxa"/>
-          </w:tcPr>
-          <w:p>
-            <w:pPr>
-              <w:widowControl/>
-              <w:rPr>
-                <w:rFonts w:ascii="標楷體" w:eastAsia="標楷體" w:hAnsi="標楷體"/>
-              </w:rPr>
-            </w:pPr>
-            <w:r>
-              <w:rPr>
-                <w:rFonts w:ascii="標楷體" w:eastAsia="標楷體" w:hAnsi="標楷體" w:hint="eastAsia"/>
-              </w:rPr>
-              <w:t>4</w:t>
-            </w:r>
-            <w:r>
-              <w:rPr>
-                <w:rFonts w:ascii="標楷體" w:eastAsia="標楷體" w:hAnsi="標楷體"/>
-              </w:rPr>
-              <w:t>25</w:t>
-            </w:r>
-          </w:p>
-        </w:tc>
-      </w:tr>
-      <w:tr>
-        <w:trPr>
-          <w:trHeight w:val="456"/>
-        </w:trPr>
-        <w:tc>
-          <w:tcPr>
-            <w:tcW w:w="2846" w:type="dxa"/>
-          </w:tcPr>
-          <w:p>
-            <w:pPr>
-              <w:widowControl/>
-              <w:rPr>
-                <w:rFonts w:ascii="標楷體" w:eastAsia="標楷體" w:hAnsi="標楷體"/>
-              </w:rPr>
-            </w:pPr>
-            <w:r>
-              <w:rPr>
-                <w:rFonts w:ascii="標楷體" w:eastAsia="標楷體" w:hAnsi="標楷體" w:hint="eastAsia"/>
-              </w:rPr>
-              <w:t>4</w:t>
-            </w:r>
-          </w:p>
-        </w:tc>
-        <w:tc>
-          <w:tcPr>
-            <w:tcW w:w="2846" w:type="dxa"/>
-          </w:tcPr>
-          <w:p>
-            <w:pPr>
-              <w:widowControl/>
-              <w:rPr>
-                <w:rFonts w:ascii="標楷體" w:eastAsia="標楷體" w:hAnsi="標楷體"/>
-              </w:rPr>
-            </w:pPr>
-            <w:r>
-              <w:rPr>
-                <w:rFonts w:ascii="標楷體" w:eastAsia="標楷體" w:hAnsi="標楷體" w:hint="eastAsia"/>
-              </w:rPr>
-              <w:t>1</w:t>
-            </w:r>
-            <w:r>
-              <w:rPr>
-                <w:rFonts w:ascii="標楷體" w:eastAsia="標楷體" w:hAnsi="標楷體"/>
-              </w:rPr>
-              <w:t>850</w:t>
-            </w:r>
-          </w:p>
-        </w:tc>
-        <w:tc>
-          <w:tcPr>
-            <w:tcW w:w="2846" w:type="dxa"/>
-          </w:tcPr>
-          <w:p>
-            <w:pPr>
-              <w:widowControl/>
-              <w:rPr>
-                <w:rFonts w:ascii="標楷體" w:eastAsia="標楷體" w:hAnsi="標楷體"/>
-              </w:rPr>
-            </w:pPr>
-            <w:r>
-              <w:rPr>
-                <w:rFonts w:ascii="標楷體" w:eastAsia="標楷體" w:hAnsi="標楷體" w:hint="eastAsia"/>
-              </w:rPr>
-              <w:t>3</w:t>
-            </w:r>
-            <w:r>
-              <w:rPr>
-                <w:rFonts w:ascii="標楷體" w:eastAsia="標楷體" w:hAnsi="標楷體"/>
-              </w:rPr>
-              <w:t>50</w:t>
-            </w:r>
-          </w:p>
-        </w:tc>
-      </w:tr>
-      <w:tr>
-        <w:trPr>
-          <w:trHeight w:val="456"/>
-        </w:trPr>
-        <w:tc>
-          <w:tcPr>
-            <w:tcW w:w="2846" w:type="dxa"/>
-          </w:tcPr>
-          <w:p>
-            <w:pPr>
-              <w:widowControl/>
-              <w:rPr>
-                <w:rFonts w:ascii="標楷體" w:eastAsia="標楷體" w:hAnsi="標楷體"/>
-              </w:rPr>
-            </w:pPr>
-            <w:r>
-              <w:rPr>
-                <w:rFonts w:ascii="標楷體" w:eastAsia="標楷體" w:hAnsi="標楷體" w:hint="eastAsia"/>
-              </w:rPr>
-              <w:t>5</w:t>
-            </w:r>
-          </w:p>
-        </w:tc>
-        <w:tc>
-          <w:tcPr>
-            <w:tcW w:w="2846" w:type="dxa"/>
-          </w:tcPr>
-          <w:p>
-            <w:pPr>
-              <w:widowControl/>
-              <w:rPr>
-                <w:rFonts w:ascii="標楷體" w:eastAsia="標楷體" w:hAnsi="標楷體"/>
-              </w:rPr>
-            </w:pPr>
-            <w:r>
-              <w:rPr>
-                <w:rFonts w:ascii="標楷體" w:eastAsia="標楷體" w:hAnsi="標楷體" w:hint="eastAsia"/>
-              </w:rPr>
-              <w:t>2</w:t>
-            </w:r>
-            <w:r>
-              <w:rPr>
-                <w:rFonts w:ascii="標楷體" w:eastAsia="標楷體" w:hAnsi="標楷體"/>
-              </w:rPr>
-              <w:t>100</w:t>
-            </w:r>
-          </w:p>
-        </w:tc>
-        <w:tc>
-          <w:tcPr>
-            <w:tcW w:w="2846" w:type="dxa"/>
-          </w:tcPr>
-          <w:p>
-            <w:pPr>
-              <w:widowControl/>
-              <w:rPr>
-                <w:rFonts w:ascii="標楷體" w:eastAsia="標楷體" w:hAnsi="標楷體"/>
-              </w:rPr>
-            </w:pPr>
-            <w:r>
-              <w:rPr>
-                <w:rFonts w:ascii="標楷體" w:eastAsia="標楷體" w:hAnsi="標楷體" w:hint="eastAsia"/>
-              </w:rPr>
-              <w:t>2</w:t>
-            </w:r>
-            <w:r>
-              <w:rPr>
-                <w:rFonts w:ascii="標楷體" w:eastAsia="標楷體" w:hAnsi="標楷體"/>
-              </w:rPr>
-              <w:t>50</w:t>
-            </w:r>
-          </w:p>
-        </w:tc>
-      </w:tr>
-      <w:tr>
-        <w:trPr>
-          <w:trHeight w:val="456"/>
-        </w:trPr>
-        <w:tc>
-          <w:tcPr>
-            <w:tcW w:w="2846" w:type="dxa"/>
-          </w:tcPr>
-          <w:p>
-            <w:pPr>
-              <w:widowControl/>
-              <w:rPr>
-                <w:rFonts w:ascii="標楷體" w:eastAsia="標楷體" w:hAnsi="標楷體"/>
-              </w:rPr>
-            </w:pPr>
-            <w:r>
-              <w:rPr>
-                <w:rFonts w:ascii="標楷體" w:eastAsia="標楷體" w:hAnsi="標楷體" w:hint="eastAsia"/>
-              </w:rPr>
-              <w:t>6</w:t>
-            </w:r>
-          </w:p>
-        </w:tc>
-        <w:tc>
-          <w:tcPr>
-            <w:tcW w:w="2846" w:type="dxa"/>
-          </w:tcPr>
-          <w:p>
-            <w:pPr>
-              <w:widowControl/>
-              <w:rPr>
-                <w:rFonts w:ascii="標楷體" w:eastAsia="標楷體" w:hAnsi="標楷體"/>
-              </w:rPr>
-            </w:pPr>
-            <w:r>
-              <w:rPr>
-                <w:rFonts w:ascii="標楷體" w:eastAsia="標楷體" w:hAnsi="標楷體" w:hint="eastAsia"/>
-              </w:rPr>
-              <w:t>2</w:t>
-            </w:r>
-            <w:r>
-              <w:rPr>
-                <w:rFonts w:ascii="標楷體" w:eastAsia="標楷體" w:hAnsi="標楷體"/>
-              </w:rPr>
-              <w:t>225</w:t>
-            </w:r>
-          </w:p>
-        </w:tc>
-        <w:tc>
-          <w:tcPr>
-            <w:tcW w:w="2846" w:type="dxa"/>
-          </w:tcPr>
-          <w:p>
-            <w:pPr>
-              <w:widowControl/>
-              <w:rPr>
-                <w:rFonts w:ascii="標楷體" w:eastAsia="標楷體" w:hAnsi="標楷體"/>
-              </w:rPr>
-            </w:pPr>
-            <w:r>
-              <w:rPr>
-                <w:rFonts w:ascii="標楷體" w:eastAsia="標楷體" w:hAnsi="標楷體" w:hint="eastAsia"/>
-              </w:rPr>
-              <w:t>1</w:t>
-            </w:r>
-            <w:r>
-              <w:rPr>
-                <w:rFonts w:ascii="標楷體" w:eastAsia="標楷體" w:hAnsi="標楷體"/>
-              </w:rPr>
-              <w:t>25</w:t>
-            </w:r>
-          </w:p>
-        </w:tc>
-      </w:tr>
-    </w:tbl>
-    <w:p>
-      <w:pPr>
-        <w:widowControl/>
-        <w:ind w:firstLine="480"/>
-        <w:rPr>
-          <w:rFonts w:ascii="標楷體" w:eastAsia="標楷體" w:hAnsi="標楷體"/>
-        </w:rPr>
-      </w:pPr>
-    </w:p>
-    <w:p>
-      <w:pPr>
-        <w:widowControl/>
-        <w:rPr>
-          <w:rFonts w:ascii="標楷體" w:eastAsia="標楷體" w:hAnsi="標楷體"/>
-        </w:rPr>
-      </w:pPr>
-      <w:r>
-        <w:rPr>
-          <w:rFonts w:ascii="標楷體" w:eastAsia="標楷體" w:hAnsi="標楷體" w:hint="eastAsia"/>
-        </w:rPr>
         <w:t>生產順序:糧食、木頭、鐵礦、石頭</w:t>
       </w:r>
     </w:p>
@@ -1048,7 +439,7 @@
       <w:pPr>
         <w:widowControl/>
         <w:rPr>
-          <w:rFonts w:ascii="標楷體" w:eastAsia="標楷體" w:hAnsi="標楷體"/>
+          <w:rFonts w:ascii="標楷體" w:eastAsia="標楷體" w:hAnsi="標楷體" w:hint="eastAsia"/>
         </w:rPr>
       </w:pPr>
       <w:r>
@@ -1146,49 +537,35 @@
         <w:rPr>
           <w:rFonts w:ascii="標楷體" w:eastAsia="標楷體" w:hAnsi="標楷體" w:hint="eastAsia"/>
         </w:rPr>
-        <w:t>每</w:t>
-      </w:r>
-      <w:proofErr w:type="gramStart"/>
-      <w:r>
-        <w:rPr>
-          <w:rFonts w:ascii="標楷體" w:eastAsia="標楷體" w:hAnsi="標楷體" w:hint="eastAsia"/>
-        </w:rPr>
-        <w:t>個</w:t>
-      </w:r>
-      <w:proofErr w:type="gramEnd"/>
-      <w:r>
-        <w:rPr>
-          <w:rFonts w:ascii="標楷體" w:eastAsia="標楷體" w:hAnsi="標楷體" w:hint="eastAsia"/>
-        </w:rPr>
-        <w:t>國家可以在回合開始時選擇要不要加入系統貿易，會在收集完各國的供給和需求後，套進此函數</w:t>
-      </w:r>
-    </w:p>
-    <w:p>
-      <w:pPr>
-        <w:widowControl/>
-        <w:rPr>
-          <w:rFonts w:ascii="標楷體" w:eastAsia="標楷體" w:hAnsi="標楷體"/>
-        </w:rPr>
-      </w:pPr>
-    </w:p>
-    <w:p>
-      <w:pPr>
-        <w:widowControl/>
-        <w:rPr>
-          <w:rFonts w:ascii="標楷體" w:eastAsia="標楷體" w:hAnsi="標楷體"/>
-        </w:rPr>
-      </w:pPr>
-      <w:r>
-        <w:rPr>
-          <w:rFonts w:ascii="標楷體" w:eastAsia="標楷體" w:hAnsi="標楷體"/>
-        </w:rPr>
-        <w:tab/>
-      </w:r>
-      <w:r>
-        <w:rPr>
-          <w:rFonts w:ascii="標楷體" w:eastAsia="標楷體" w:hAnsi="標楷體" w:hint="eastAsia"/>
-        </w:rPr>
-        <w:t>2</w:t>
+        <w:t>每個國家可以在回合開始時選擇要不要加入系統貿易，會在收集完各國的供給和需求後，套進此函數</w:t>
+      </w:r>
+    </w:p>
+    <w:p>
+      <w:pPr>
+        <w:widowControl/>
+        <w:rPr>
+          <w:rFonts w:ascii="標楷體" w:eastAsia="標楷體" w:hAnsi="標楷體"/>
+        </w:rPr>
+      </w:pPr>
+    </w:p>
+    <w:p>
+      <w:pPr>
+        <w:widowControl/>
+        <w:rPr>
+          <w:rFonts w:ascii="標楷體" w:eastAsia="標楷體" w:hAnsi="標楷體"/>
+        </w:rPr>
+      </w:pPr>
+      <w:r>
+        <w:rPr>
+          <w:rFonts w:ascii="標楷體" w:eastAsia="標楷體" w:hAnsi="標楷體"/>
+        </w:rPr>
+        <w:tab/>
+      </w:r>
+      <w:r>
+        <w:rPr>
+          <w:rFonts w:ascii="標楷體" w:eastAsia="標楷體" w:hAnsi="標楷體"/>
+        </w:rPr>
+        <w:t>5</w:t>
       </w:r>
       <w:r>
         <w:rPr>
@@ -1197,7 +574,6 @@
         <w:t xml:space="preserve"> * (2 / pi) * </w:t>
       </w:r>
       <w:proofErr w:type="spellStart"/>
-      <w:proofErr w:type="gramStart"/>
       <w:r>
         <w:rPr>
           <w:rFonts w:ascii="標楷體" w:eastAsia="標楷體" w:hAnsi="標楷體"/>
@@ -1209,14 +585,19 @@
         <w:rPr>
           <w:rFonts w:ascii="標楷體" w:eastAsia="標楷體" w:hAnsi="標楷體"/>
         </w:rPr>
-        <w:t>(</w:t>
-      </w:r>
-      <w:proofErr w:type="gramEnd"/>
-      <w:r>
-        <w:rPr>
-          <w:rFonts w:ascii="標楷體" w:eastAsia="標楷體" w:hAnsi="標楷體"/>
-        </w:rPr>
-        <w:t>0.04 * pow((d</w:t>
+        <w:t>(0.0</w:t>
+      </w:r>
+      <w:r>
+        <w:rPr>
+          <w:rFonts w:ascii="標楷體" w:eastAsia="標楷體" w:hAnsi="標楷體"/>
+        </w:rPr>
+        <w:t>1</w:t>
+      </w:r>
+      <w:r>
+        <w:rPr>
+          <w:rFonts w:ascii="標楷體" w:eastAsia="標楷體" w:hAnsi="標楷體"/>
+        </w:rPr>
+        <w:t xml:space="preserve"> * pow((d</w:t>
       </w:r>
       <w:r>
         <w:rPr>
@@ -1244,9 +625,9 @@
       </w:r>
       <w:r>
         <w:rPr>
-          <w:rFonts w:ascii="標楷體" w:eastAsia="標楷體" w:hAnsi="標楷體" w:hint="eastAsia"/>
-        </w:rPr>
-        <w:t>2</w:t>
+          <w:rFonts w:ascii="標楷體" w:eastAsia="標楷體" w:hAnsi="標楷體"/>
+        </w:rPr>
+        <w:t>1.8</w:t>
       </w:r>
     </w:p>
     <w:p>
@@ -1360,35 +741,7 @@
         <w:rPr>
           <w:rFonts w:ascii="標楷體" w:eastAsia="標楷體" w:hAnsi="標楷體" w:hint="eastAsia"/>
         </w:rPr>
-        <w:t>進攻國為</w:t>
-      </w:r>
-      <w:proofErr w:type="gramStart"/>
-      <w:r>
-        <w:rPr>
-          <w:rFonts w:ascii="標楷體" w:eastAsia="標楷體" w:hAnsi="標楷體" w:hint="eastAsia"/>
-        </w:rPr>
-        <w:t>Ａ</w:t>
-      </w:r>
-      <w:proofErr w:type="gramEnd"/>
-      <w:r>
-        <w:rPr>
-          <w:rFonts w:ascii="標楷體" w:eastAsia="標楷體" w:hAnsi="標楷體" w:hint="eastAsia"/>
-        </w:rPr>
-        <w:t>國，防守國</w:t>
-      </w:r>
-      <w:proofErr w:type="gramStart"/>
-      <w:r>
-        <w:rPr>
-          <w:rFonts w:ascii="標楷體" w:eastAsia="標楷體" w:hAnsi="標楷體" w:hint="eastAsia"/>
-        </w:rPr>
-        <w:t>Ｂ</w:t>
-      </w:r>
-      <w:proofErr w:type="gramEnd"/>
-      <w:r>
-        <w:rPr>
-          <w:rFonts w:ascii="標楷體" w:eastAsia="標楷體" w:hAnsi="標楷體" w:hint="eastAsia"/>
-        </w:rPr>
-        <w:t>國，</w:t>
+        <w:t>進攻國為Ａ國，防守國Ｂ國，</w:t>
       </w:r>
       <w:r>
         <w:rPr>
@@ -1598,61 +951,33 @@
         <w:rPr>
           <w:rFonts w:ascii="標楷體" w:eastAsia="標楷體" w:hAnsi="標楷體" w:hint="eastAsia"/>
         </w:rPr>
-        <w:t>A國掠奪B</w:t>
-      </w:r>
-      <w:proofErr w:type="gramStart"/>
-      <w:r>
-        <w:rPr>
-          <w:rFonts w:ascii="標楷體" w:eastAsia="標楷體" w:hAnsi="標楷體" w:hint="eastAsia"/>
-        </w:rPr>
-        <w:t>國某項</w:t>
-      </w:r>
-      <w:proofErr w:type="gramEnd"/>
-      <w:r>
-        <w:rPr>
-          <w:rFonts w:ascii="標楷體" w:eastAsia="標楷體" w:hAnsi="標楷體" w:hint="eastAsia"/>
-        </w:rPr>
-        <w:t>物資，比例為一半加上戰力差*(0.001)</w:t>
-      </w:r>
-    </w:p>
-    <w:p>
-      <w:pPr>
-        <w:widowControl/>
-        <w:rPr>
-          <w:rFonts w:ascii="標楷體" w:eastAsia="標楷體" w:hAnsi="標楷體"/>
-        </w:rPr>
-      </w:pPr>
-      <w:r>
-        <w:rPr>
-          <w:rFonts w:ascii="標楷體" w:eastAsia="標楷體" w:hAnsi="標楷體"/>
-        </w:rPr>
-        <w:tab/>
-      </w:r>
-      <w:r>
-        <w:rPr>
-          <w:rFonts w:ascii="標楷體" w:eastAsia="標楷體" w:hAnsi="標楷體"/>
-        </w:rPr>
-        <w:tab/>
-      </w:r>
-      <w:r>
-        <w:rPr>
-          <w:rFonts w:ascii="標楷體" w:eastAsia="標楷體" w:hAnsi="標楷體" w:hint="eastAsia"/>
-        </w:rPr>
-        <w:t>A國掠奪B</w:t>
-      </w:r>
-      <w:proofErr w:type="gramStart"/>
-      <w:r>
-        <w:rPr>
-          <w:rFonts w:ascii="標楷體" w:eastAsia="標楷體" w:hAnsi="標楷體" w:hint="eastAsia"/>
-        </w:rPr>
-        <w:t>國某項</w:t>
-      </w:r>
-      <w:proofErr w:type="gramEnd"/>
-      <w:r>
-        <w:rPr>
-          <w:rFonts w:ascii="標楷體" w:eastAsia="標楷體" w:hAnsi="標楷體" w:hint="eastAsia"/>
-        </w:rPr>
-        <w:t>生產倍率的0.2</w:t>
+        <w:t>A國掠奪B國某項物資，比例為一半加上戰力差*(0.001)</w:t>
+      </w:r>
+    </w:p>
+    <w:p>
+      <w:pPr>
+        <w:widowControl/>
+        <w:rPr>
+          <w:rFonts w:ascii="標楷體" w:eastAsia="標楷體" w:hAnsi="標楷體"/>
+        </w:rPr>
+      </w:pPr>
+      <w:r>
+        <w:rPr>
+          <w:rFonts w:ascii="標楷體" w:eastAsia="標楷體" w:hAnsi="標楷體"/>
+        </w:rPr>
+        <w:tab/>
+      </w:r>
+      <w:r>
+        <w:rPr>
+          <w:rFonts w:ascii="標楷體" w:eastAsia="標楷體" w:hAnsi="標楷體"/>
+        </w:rPr>
+        <w:tab/>
+      </w:r>
+      <w:r>
+        <w:rPr>
+          <w:rFonts w:ascii="標楷體" w:eastAsia="標楷體" w:hAnsi="標楷體" w:hint="eastAsia"/>
+        </w:rPr>
+        <w:t>A國掠奪B國某項生產倍率的0.2</w:t>
       </w:r>
     </w:p>
     <w:p>
@@ -1751,21 +1076,7 @@
         <w:rPr>
           <w:rFonts w:ascii="標楷體" w:eastAsia="標楷體" w:hAnsi="標楷體" w:hint="eastAsia"/>
         </w:rPr>
-        <w:t>A國掠奪B</w:t>
-      </w:r>
-      <w:proofErr w:type="gramStart"/>
-      <w:r>
-        <w:rPr>
-          <w:rFonts w:ascii="標楷體" w:eastAsia="標楷體" w:hAnsi="標楷體" w:hint="eastAsia"/>
-        </w:rPr>
-        <w:t>國某項</w:t>
-      </w:r>
-      <w:proofErr w:type="gramEnd"/>
-      <w:r>
-        <w:rPr>
-          <w:rFonts w:ascii="標楷體" w:eastAsia="標楷體" w:hAnsi="標楷體" w:hint="eastAsia"/>
-        </w:rPr>
-        <w:t>物資，比例為一半加上戰力差*(0.001)</w:t>
+        <w:t>A國掠奪B國某項物資，比例為一半加上戰力差*(0.001)</w:t>
       </w:r>
     </w:p>
     <w:p>
@@ -1950,711 +1261,43 @@
         <w:rPr>
           <w:rFonts w:ascii="標楷體" w:eastAsia="標楷體" w:hAnsi="標楷體" w:hint="eastAsia"/>
         </w:rPr>
+        <w:t>如果</w:t>
+      </w:r>
+      <w:r>
+        <w:rPr>
+          <w:rFonts w:ascii="標楷體" w:eastAsia="標楷體" w:hAnsi="標楷體" w:hint="eastAsia"/>
+        </w:rPr>
+        <w:t>兩個國家投資到下一個階段，例如從階段零到階段一，他們在下回合會先停在階段一的起點（25%），而建造的比例是他們原本預設的線性比例權重後的結果。</w:t>
+      </w:r>
+    </w:p>
+    <w:p>
+      <w:pPr>
+        <w:widowControl/>
+        <w:rPr>
+          <w:rFonts w:ascii="標楷體" w:eastAsia="標楷體" w:hAnsi="標楷體"/>
+        </w:rPr>
+      </w:pPr>
+    </w:p>
+    <w:p>
+      <w:pPr>
+        <w:widowControl/>
+        <w:rPr>
+          <w:rFonts w:ascii="標楷體" w:eastAsia="標楷體" w:hAnsi="標楷體" w:hint="eastAsia"/>
+        </w:rPr>
+      </w:pPr>
+      <w:r>
+        <w:rPr>
+          <w:rFonts w:ascii="標楷體" w:eastAsia="標楷體" w:hAnsi="標楷體"/>
+        </w:rPr>
+        <w:tab/>
+      </w:r>
+      <w:r>
+        <w:rPr>
+          <w:rFonts w:ascii="標楷體" w:eastAsia="標楷體" w:hAnsi="標楷體" w:hint="eastAsia"/>
+        </w:rPr>
         <w:t>各階段所需要的資源如下，和升級後所得到的加乘如下：</w:t>
       </w:r>
     </w:p>
-    <w:tbl>
-      <w:tblPr>
-        <w:tblStyle w:val="a3"/>
-        <w:tblW w:w="8082" w:type="dxa"/>
-        <w:tblLook w:val="04A0" w:firstRow="1" w:lastRow="0" w:firstColumn="1" w:lastColumn="0" w:noHBand="0" w:noVBand="1"/>
-      </w:tblPr>
-      <w:tblGrid>
-        <w:gridCol w:w="2694"/>
-        <w:gridCol w:w="2694"/>
-        <w:gridCol w:w="2694"/>
-      </w:tblGrid>
-      <w:tr>
-        <w:trPr>
-          <w:trHeight w:val="1537"/>
-        </w:trPr>
-        <w:tc>
-          <w:tcPr>
-            <w:tcW w:w="2694" w:type="dxa"/>
-          </w:tcPr>
-          <w:p>
-            <w:pPr>
-              <w:widowControl/>
-              <w:rPr>
-                <w:rFonts w:ascii="標楷體" w:eastAsia="標楷體" w:hAnsi="標楷體"/>
-              </w:rPr>
-            </w:pPr>
-            <w:r>
-              <w:rPr>
-                <w:rFonts w:ascii="標楷體" w:eastAsia="標楷體" w:hAnsi="標楷體" w:hint="eastAsia"/>
-              </w:rPr>
-              <w:t>階段</w:t>
-            </w:r>
-          </w:p>
-        </w:tc>
-        <w:tc>
-          <w:tcPr>
-            <w:tcW w:w="2694" w:type="dxa"/>
-          </w:tcPr>
-          <w:p>
-            <w:pPr>
-              <w:widowControl/>
-              <w:rPr>
-                <w:rFonts w:ascii="標楷體" w:eastAsia="標楷體" w:hAnsi="標楷體"/>
-              </w:rPr>
-            </w:pPr>
-            <w:r>
-              <w:rPr>
-                <w:rFonts w:ascii="標楷體" w:eastAsia="標楷體" w:hAnsi="標楷體" w:hint="eastAsia"/>
-              </w:rPr>
-              <w:t>資源</w:t>
-            </w:r>
-          </w:p>
-        </w:tc>
-        <w:tc>
-          <w:tcPr>
-            <w:tcW w:w="2694" w:type="dxa"/>
-          </w:tcPr>
-          <w:p>
-            <w:pPr>
-              <w:widowControl/>
-              <w:rPr>
-                <w:rFonts w:ascii="標楷體" w:eastAsia="標楷體" w:hAnsi="標楷體"/>
-              </w:rPr>
-            </w:pPr>
-            <w:r>
-              <w:rPr>
-                <w:rFonts w:ascii="標楷體" w:eastAsia="標楷體" w:hAnsi="標楷體" w:hint="eastAsia"/>
-              </w:rPr>
-              <w:t>升級效果</w:t>
-            </w:r>
-          </w:p>
-        </w:tc>
-      </w:tr>
-      <w:tr>
-        <w:trPr>
-          <w:trHeight w:val="1475"/>
-        </w:trPr>
-        <w:tc>
-          <w:tcPr>
-            <w:tcW w:w="2694" w:type="dxa"/>
-          </w:tcPr>
-          <w:p>
-            <w:pPr>
-              <w:widowControl/>
-              <w:rPr>
-                <w:rFonts w:ascii="標楷體" w:eastAsia="標楷體" w:hAnsi="標楷體"/>
-              </w:rPr>
-            </w:pPr>
-            <w:r>
-              <w:rPr>
-                <w:rFonts w:ascii="標楷體" w:eastAsia="標楷體" w:hAnsi="標楷體" w:hint="eastAsia"/>
-              </w:rPr>
-              <w:t>0</w:t>
-            </w:r>
-          </w:p>
-        </w:tc>
-        <w:tc>
-          <w:tcPr>
-            <w:tcW w:w="2694" w:type="dxa"/>
-          </w:tcPr>
-          <w:p>
-            <w:pPr>
-              <w:widowControl/>
-              <w:rPr>
-                <w:rFonts w:ascii="標楷體" w:eastAsia="標楷體" w:hAnsi="標楷體"/>
-              </w:rPr>
-            </w:pPr>
-            <w:r>
-              <w:rPr>
-                <w:rFonts w:ascii="標楷體" w:eastAsia="標楷體" w:hAnsi="標楷體" w:hint="eastAsia"/>
-              </w:rPr>
-              <w:t>木頭3</w:t>
-            </w:r>
-            <w:r>
-              <w:rPr>
-                <w:rFonts w:ascii="標楷體" w:eastAsia="標楷體" w:hAnsi="標楷體"/>
-              </w:rPr>
-              <w:t>00</w:t>
-            </w:r>
-          </w:p>
-          <w:p>
-            <w:pPr>
-              <w:widowControl/>
-              <w:rPr>
-                <w:rFonts w:ascii="標楷體" w:eastAsia="標楷體" w:hAnsi="標楷體"/>
-              </w:rPr>
-            </w:pPr>
-            <w:r>
-              <w:rPr>
-                <w:rFonts w:ascii="標楷體" w:eastAsia="標楷體" w:hAnsi="標楷體" w:hint="eastAsia"/>
-              </w:rPr>
-              <w:t>石頭2</w:t>
-            </w:r>
-            <w:r>
-              <w:rPr>
-                <w:rFonts w:ascii="標楷體" w:eastAsia="標楷體" w:hAnsi="標楷體"/>
-              </w:rPr>
-              <w:t>00</w:t>
-            </w:r>
-          </w:p>
-          <w:p>
-            <w:pPr>
-              <w:widowControl/>
-              <w:rPr>
-                <w:rFonts w:ascii="標楷體" w:eastAsia="標楷體" w:hAnsi="標楷體"/>
-              </w:rPr>
-            </w:pPr>
-            <w:r>
-              <w:rPr>
-                <w:rFonts w:ascii="標楷體" w:eastAsia="標楷體" w:hAnsi="標楷體" w:hint="eastAsia"/>
-              </w:rPr>
-              <w:t>黃金500</w:t>
-            </w:r>
-          </w:p>
-        </w:tc>
-        <w:tc>
-          <w:tcPr>
-            <w:tcW w:w="2694" w:type="dxa"/>
-          </w:tcPr>
-          <w:p>
-            <w:pPr>
-              <w:widowControl/>
-              <w:rPr>
-                <w:rFonts w:ascii="標楷體" w:eastAsia="標楷體" w:hAnsi="標楷體"/>
-              </w:rPr>
-            </w:pPr>
-            <w:r>
-              <w:rPr>
-                <w:rFonts w:ascii="標楷體" w:eastAsia="標楷體" w:hAnsi="標楷體" w:hint="eastAsia"/>
-              </w:rPr>
-              <w:t xml:space="preserve">武器倍率 </w:t>
-            </w:r>
-            <w:r>
-              <w:rPr>
-                <w:rFonts w:ascii="標楷體" w:eastAsia="標楷體" w:hAnsi="標楷體"/>
-              </w:rPr>
-              <w:t>+</w:t>
-            </w:r>
-            <w:r>
-              <w:rPr>
-                <w:rFonts w:ascii="標楷體" w:eastAsia="標楷體" w:hAnsi="標楷體" w:hint="eastAsia"/>
-              </w:rPr>
-              <w:t xml:space="preserve"> 2</w:t>
-            </w:r>
-          </w:p>
-          <w:p>
-            <w:pPr>
-              <w:widowControl/>
-              <w:rPr>
-                <w:rFonts w:ascii="標楷體" w:eastAsia="標楷體" w:hAnsi="標楷體"/>
-              </w:rPr>
-            </w:pPr>
-            <w:r>
-              <w:rPr>
-                <w:rFonts w:ascii="標楷體" w:eastAsia="標楷體" w:hAnsi="標楷體" w:hint="eastAsia"/>
-              </w:rPr>
-              <w:t>防禦力+200</w:t>
-            </w:r>
-          </w:p>
-        </w:tc>
-      </w:tr>
-      <w:tr>
-        <w:trPr>
-          <w:trHeight w:val="1537"/>
-        </w:trPr>
-        <w:tc>
-          <w:tcPr>
-            <w:tcW w:w="2694" w:type="dxa"/>
-          </w:tcPr>
-          <w:p>
-            <w:pPr>
-              <w:widowControl/>
-              <w:rPr>
-                <w:rFonts w:ascii="標楷體" w:eastAsia="標楷體" w:hAnsi="標楷體"/>
-              </w:rPr>
-            </w:pPr>
-            <w:r>
-              <w:rPr>
-                <w:rFonts w:ascii="標楷體" w:eastAsia="標楷體" w:hAnsi="標楷體" w:hint="eastAsia"/>
-              </w:rPr>
-              <w:t>1</w:t>
-            </w:r>
-          </w:p>
-        </w:tc>
-        <w:tc>
-          <w:tcPr>
-            <w:tcW w:w="2694" w:type="dxa"/>
-          </w:tcPr>
-          <w:p>
-            <w:pPr>
-              <w:widowControl/>
-              <w:rPr>
-                <w:rFonts w:ascii="標楷體" w:eastAsia="標楷體" w:hAnsi="標楷體"/>
-              </w:rPr>
-            </w:pPr>
-            <w:r>
-              <w:rPr>
-                <w:rFonts w:ascii="標楷體" w:eastAsia="標楷體" w:hAnsi="標楷體" w:hint="eastAsia"/>
-              </w:rPr>
-              <w:t>木頭</w:t>
-            </w:r>
-            <w:r>
-              <w:rPr>
-                <w:rFonts w:ascii="標楷體" w:eastAsia="標楷體" w:hAnsi="標楷體"/>
-              </w:rPr>
-              <w:t>800</w:t>
-            </w:r>
-          </w:p>
-          <w:p>
-            <w:pPr>
-              <w:widowControl/>
-              <w:rPr>
-                <w:rFonts w:ascii="標楷體" w:eastAsia="標楷體" w:hAnsi="標楷體"/>
-              </w:rPr>
-            </w:pPr>
-            <w:r>
-              <w:rPr>
-                <w:rFonts w:ascii="標楷體" w:eastAsia="標楷體" w:hAnsi="標楷體" w:hint="eastAsia"/>
-              </w:rPr>
-              <w:t>石頭4</w:t>
-            </w:r>
-            <w:r>
-              <w:rPr>
-                <w:rFonts w:ascii="標楷體" w:eastAsia="標楷體" w:hAnsi="標楷體"/>
-              </w:rPr>
-              <w:t>00</w:t>
-            </w:r>
-          </w:p>
-          <w:p>
-            <w:pPr>
-              <w:widowControl/>
-              <w:rPr>
-                <w:rFonts w:ascii="標楷體" w:eastAsia="標楷體" w:hAnsi="標楷體"/>
-              </w:rPr>
-            </w:pPr>
-            <w:r>
-              <w:rPr>
-                <w:rFonts w:ascii="標楷體" w:eastAsia="標楷體" w:hAnsi="標楷體" w:hint="eastAsia"/>
-              </w:rPr>
-              <w:t>黃金1500</w:t>
-            </w:r>
-          </w:p>
-        </w:tc>
-        <w:tc>
-          <w:tcPr>
-            <w:tcW w:w="2694" w:type="dxa"/>
-          </w:tcPr>
-          <w:p>
-            <w:pPr>
-              <w:widowControl/>
-              <w:rPr>
-                <w:rFonts w:ascii="標楷體" w:eastAsia="標楷體" w:hAnsi="標楷體"/>
-              </w:rPr>
-            </w:pPr>
-            <w:r>
-              <w:rPr>
-                <w:rFonts w:ascii="標楷體" w:eastAsia="標楷體" w:hAnsi="標楷體" w:hint="eastAsia"/>
-              </w:rPr>
-              <w:t>各項資源速度</w:t>
-            </w:r>
-            <w:r>
-              <w:rPr>
-                <w:rFonts w:ascii="標楷體" w:eastAsia="標楷體" w:hAnsi="標楷體" w:hint="eastAsia"/>
-              </w:rPr>
-              <w:t xml:space="preserve"> </w:t>
-            </w:r>
-            <w:r>
-              <w:rPr>
-                <w:rFonts w:ascii="標楷體" w:eastAsia="標楷體" w:hAnsi="標楷體"/>
-              </w:rPr>
-              <w:t>+</w:t>
-            </w:r>
-            <w:r>
-              <w:rPr>
-                <w:rFonts w:ascii="標楷體" w:eastAsia="標楷體" w:hAnsi="標楷體" w:hint="eastAsia"/>
-              </w:rPr>
-              <w:t>2</w:t>
-            </w:r>
-          </w:p>
-          <w:p>
-            <w:pPr>
-              <w:widowControl/>
-              <w:rPr>
-                <w:rFonts w:ascii="標楷體" w:eastAsia="標楷體" w:hAnsi="標楷體"/>
-              </w:rPr>
-            </w:pPr>
-            <w:r>
-              <w:rPr>
-                <w:rFonts w:ascii="標楷體" w:eastAsia="標楷體" w:hAnsi="標楷體" w:hint="eastAsia"/>
-              </w:rPr>
-              <w:t>人口</w:t>
-            </w:r>
-            <w:r>
-              <w:rPr>
-                <w:rFonts w:ascii="標楷體" w:eastAsia="標楷體" w:hAnsi="標楷體" w:hint="eastAsia"/>
-              </w:rPr>
-              <w:t>增加400</w:t>
-            </w:r>
-          </w:p>
-        </w:tc>
-      </w:tr>
-      <w:tr>
-        <w:trPr>
-          <w:trHeight w:val="1537"/>
-        </w:trPr>
-        <w:tc>
-          <w:tcPr>
-            <w:tcW w:w="2694" w:type="dxa"/>
-          </w:tcPr>
-          <w:p>
-            <w:pPr>
-              <w:widowControl/>
-              <w:rPr>
-                <w:rFonts w:ascii="標楷體" w:eastAsia="標楷體" w:hAnsi="標楷體"/>
-              </w:rPr>
-            </w:pPr>
-            <w:r>
-              <w:rPr>
-                <w:rFonts w:ascii="標楷體" w:eastAsia="標楷體" w:hAnsi="標楷體" w:hint="eastAsia"/>
-              </w:rPr>
-              <w:t>2</w:t>
-            </w:r>
-          </w:p>
-        </w:tc>
-        <w:tc>
-          <w:tcPr>
-            <w:tcW w:w="2694" w:type="dxa"/>
-          </w:tcPr>
-          <w:p>
-            <w:pPr>
-              <w:widowControl/>
-              <w:rPr>
-                <w:rFonts w:ascii="標楷體" w:eastAsia="標楷體" w:hAnsi="標楷體"/>
-              </w:rPr>
-            </w:pPr>
-            <w:r>
-              <w:rPr>
-                <w:rFonts w:ascii="標楷體" w:eastAsia="標楷體" w:hAnsi="標楷體" w:hint="eastAsia"/>
-              </w:rPr>
-              <w:t>木頭1</w:t>
-            </w:r>
-            <w:r>
-              <w:rPr>
-                <w:rFonts w:ascii="標楷體" w:eastAsia="標楷體" w:hAnsi="標楷體"/>
-              </w:rPr>
-              <w:t>500</w:t>
-            </w:r>
-          </w:p>
-          <w:p>
-            <w:pPr>
-              <w:widowControl/>
-              <w:rPr>
-                <w:rFonts w:ascii="標楷體" w:eastAsia="標楷體" w:hAnsi="標楷體"/>
-              </w:rPr>
-            </w:pPr>
-            <w:r>
-              <w:rPr>
-                <w:rFonts w:ascii="標楷體" w:eastAsia="標楷體" w:hAnsi="標楷體" w:hint="eastAsia"/>
-              </w:rPr>
-              <w:t>石頭8</w:t>
-            </w:r>
-            <w:r>
-              <w:rPr>
-                <w:rFonts w:ascii="標楷體" w:eastAsia="標楷體" w:hAnsi="標楷體"/>
-              </w:rPr>
-              <w:t>00</w:t>
-            </w:r>
-          </w:p>
-          <w:p>
-            <w:pPr>
-              <w:widowControl/>
-              <w:rPr>
-                <w:rFonts w:ascii="標楷體" w:eastAsia="標楷體" w:hAnsi="標楷體"/>
-              </w:rPr>
-            </w:pPr>
-            <w:r>
-              <w:rPr>
-                <w:rFonts w:ascii="標楷體" w:eastAsia="標楷體" w:hAnsi="標楷體" w:hint="eastAsia"/>
-              </w:rPr>
-              <w:t>黃金3</w:t>
-            </w:r>
-            <w:r>
-              <w:rPr>
-                <w:rFonts w:ascii="標楷體" w:eastAsia="標楷體" w:hAnsi="標楷體"/>
-              </w:rPr>
-              <w:t>0</w:t>
-            </w:r>
-            <w:r>
-              <w:rPr>
-                <w:rFonts w:ascii="標楷體" w:eastAsia="標楷體" w:hAnsi="標楷體" w:hint="eastAsia"/>
-              </w:rPr>
-              <w:t>00</w:t>
-            </w:r>
-          </w:p>
-        </w:tc>
-        <w:tc>
-          <w:tcPr>
-            <w:tcW w:w="2694" w:type="dxa"/>
-          </w:tcPr>
-          <w:p>
-            <w:pPr>
-              <w:widowControl/>
-              <w:rPr>
-                <w:rFonts w:ascii="標楷體" w:eastAsia="標楷體" w:hAnsi="標楷體"/>
-              </w:rPr>
-            </w:pPr>
-            <w:r>
-              <w:rPr>
-                <w:rFonts w:ascii="標楷體" w:eastAsia="標楷體" w:hAnsi="標楷體" w:hint="eastAsia"/>
-              </w:rPr>
-              <w:t xml:space="preserve">武器倍率 </w:t>
-            </w:r>
-            <w:r>
-              <w:rPr>
-                <w:rFonts w:ascii="標楷體" w:eastAsia="標楷體" w:hAnsi="標楷體"/>
-              </w:rPr>
-              <w:t>+</w:t>
-            </w:r>
-            <w:r>
-              <w:rPr>
-                <w:rFonts w:ascii="標楷體" w:eastAsia="標楷體" w:hAnsi="標楷體" w:hint="eastAsia"/>
-              </w:rPr>
-              <w:t xml:space="preserve"> 4</w:t>
-            </w:r>
-          </w:p>
-          <w:p>
-            <w:pPr>
-              <w:widowControl/>
-              <w:rPr>
-                <w:rFonts w:ascii="標楷體" w:eastAsia="標楷體" w:hAnsi="標楷體"/>
-              </w:rPr>
-            </w:pPr>
-            <w:r>
-              <w:rPr>
-                <w:rFonts w:ascii="標楷體" w:eastAsia="標楷體" w:hAnsi="標楷體" w:hint="eastAsia"/>
-              </w:rPr>
-              <w:t>防禦力 + 1000</w:t>
-            </w:r>
-          </w:p>
-          <w:p>
-            <w:pPr>
-              <w:widowControl/>
-              <w:rPr>
-                <w:rFonts w:ascii="標楷體" w:eastAsia="標楷體" w:hAnsi="標楷體"/>
-              </w:rPr>
-            </w:pPr>
-            <w:r>
-              <w:rPr>
-                <w:rFonts w:ascii="標楷體" w:eastAsia="標楷體" w:hAnsi="標楷體" w:hint="eastAsia"/>
-              </w:rPr>
-              <w:t xml:space="preserve">各項資源速度 </w:t>
-            </w:r>
-            <w:r>
-              <w:rPr>
-                <w:rFonts w:ascii="標楷體" w:eastAsia="標楷體" w:hAnsi="標楷體"/>
-              </w:rPr>
-              <w:t>+</w:t>
-            </w:r>
-            <w:r>
-              <w:rPr>
-                <w:rFonts w:ascii="標楷體" w:eastAsia="標楷體" w:hAnsi="標楷體"/>
-              </w:rPr>
-              <w:t xml:space="preserve"> 1</w:t>
-            </w:r>
-          </w:p>
-          <w:p>
-            <w:pPr>
-              <w:widowControl/>
-              <w:rPr>
-                <w:rFonts w:ascii="標楷體" w:eastAsia="標楷體" w:hAnsi="標楷體"/>
-              </w:rPr>
-            </w:pPr>
-            <w:r>
-              <w:rPr>
-                <w:rFonts w:ascii="標楷體" w:eastAsia="標楷體" w:hAnsi="標楷體" w:hint="eastAsia"/>
-              </w:rPr>
-              <w:t>人口增加200</w:t>
-            </w:r>
-          </w:p>
-        </w:tc>
-      </w:tr>
-      <w:tr>
-        <w:trPr>
-          <w:trHeight w:val="1475"/>
-        </w:trPr>
-        <w:tc>
-          <w:tcPr>
-            <w:tcW w:w="2694" w:type="dxa"/>
-          </w:tcPr>
-          <w:p>
-            <w:pPr>
-              <w:widowControl/>
-              <w:rPr>
-                <w:rFonts w:ascii="標楷體" w:eastAsia="標楷體" w:hAnsi="標楷體"/>
-              </w:rPr>
-            </w:pPr>
-            <w:r>
-              <w:rPr>
-                <w:rFonts w:ascii="標楷體" w:eastAsia="標楷體" w:hAnsi="標楷體" w:hint="eastAsia"/>
-              </w:rPr>
-              <w:t>3</w:t>
-            </w:r>
-          </w:p>
-        </w:tc>
-        <w:tc>
-          <w:tcPr>
-            <w:tcW w:w="2694" w:type="dxa"/>
-          </w:tcPr>
-          <w:p>
-            <w:pPr>
-              <w:widowControl/>
-              <w:rPr>
-                <w:rFonts w:ascii="標楷體" w:eastAsia="標楷體" w:hAnsi="標楷體"/>
-              </w:rPr>
-            </w:pPr>
-            <w:r>
-              <w:rPr>
-                <w:rFonts w:ascii="標楷體" w:eastAsia="標楷體" w:hAnsi="標楷體" w:hint="eastAsia"/>
-              </w:rPr>
-              <w:t>木頭3</w:t>
-            </w:r>
-            <w:r>
-              <w:rPr>
-                <w:rFonts w:ascii="標楷體" w:eastAsia="標楷體" w:hAnsi="標楷體"/>
-              </w:rPr>
-              <w:t>000</w:t>
-            </w:r>
-          </w:p>
-          <w:p>
-            <w:pPr>
-              <w:widowControl/>
-              <w:rPr>
-                <w:rFonts w:ascii="標楷體" w:eastAsia="標楷體" w:hAnsi="標楷體"/>
-              </w:rPr>
-            </w:pPr>
-            <w:r>
-              <w:rPr>
-                <w:rFonts w:ascii="標楷體" w:eastAsia="標楷體" w:hAnsi="標楷體" w:hint="eastAsia"/>
-              </w:rPr>
-              <w:t>石頭1</w:t>
-            </w:r>
-            <w:r>
-              <w:rPr>
-                <w:rFonts w:ascii="標楷體" w:eastAsia="標楷體" w:hAnsi="標楷體"/>
-              </w:rPr>
-              <w:t>500</w:t>
-            </w:r>
-          </w:p>
-          <w:p>
-            <w:pPr>
-              <w:widowControl/>
-              <w:rPr>
-                <w:rFonts w:ascii="標楷體" w:eastAsia="標楷體" w:hAnsi="標楷體"/>
-              </w:rPr>
-            </w:pPr>
-            <w:r>
-              <w:rPr>
-                <w:rFonts w:ascii="標楷體" w:eastAsia="標楷體" w:hAnsi="標楷體" w:hint="eastAsia"/>
-              </w:rPr>
-              <w:t>黃金6</w:t>
-            </w:r>
-            <w:r>
-              <w:rPr>
-                <w:rFonts w:ascii="標楷體" w:eastAsia="標楷體" w:hAnsi="標楷體"/>
-              </w:rPr>
-              <w:t>0</w:t>
-            </w:r>
-            <w:r>
-              <w:rPr>
-                <w:rFonts w:ascii="標楷體" w:eastAsia="標楷體" w:hAnsi="標楷體" w:hint="eastAsia"/>
-              </w:rPr>
-              <w:t>00</w:t>
-            </w:r>
-          </w:p>
-        </w:tc>
-        <w:tc>
-          <w:tcPr>
-            <w:tcW w:w="2694" w:type="dxa"/>
-          </w:tcPr>
-          <w:p>
-            <w:pPr>
-              <w:widowControl/>
-              <w:rPr>
-                <w:rFonts w:ascii="標楷體" w:eastAsia="標楷體" w:hAnsi="標楷體"/>
-              </w:rPr>
-            </w:pPr>
-            <w:r>
-              <w:rPr>
-                <w:rFonts w:ascii="標楷體" w:eastAsia="標楷體" w:hAnsi="標楷體" w:hint="eastAsia"/>
-              </w:rPr>
-              <w:t>人口增加3000</w:t>
-            </w:r>
-            <w:bookmarkStart w:id="0" w:name="_GoBack"/>
-            <w:bookmarkEnd w:id="0"/>
-          </w:p>
-        </w:tc>
-      </w:tr>
-    </w:tbl>
-    <w:p>
-      <w:pPr>
-        <w:widowControl/>
-        <w:rPr>
-          <w:rFonts w:ascii="標楷體" w:eastAsia="標楷體" w:hAnsi="標楷體"/>
-        </w:rPr>
-      </w:pPr>
-    </w:p>
-    <w:p>
-      <w:pPr>
-        <w:widowControl/>
-        <w:rPr>
-          <w:rFonts w:ascii="標楷體" w:eastAsia="標楷體" w:hAnsi="標楷體"/>
-        </w:rPr>
-      </w:pPr>
-    </w:p>
-    <w:p>
-      <w:pPr>
-        <w:widowControl/>
-        <w:rPr>
-          <w:rFonts w:ascii="標楷體" w:eastAsia="標楷體" w:hAnsi="標楷體"/>
-        </w:rPr>
-      </w:pPr>
-      <w:r>
-        <w:rPr>
-          <w:rFonts w:ascii="標楷體" w:eastAsia="標楷體" w:hAnsi="標楷體"/>
-        </w:rPr>
-        <w:tab/>
-      </w:r>
-      <w:r>
-        <w:rPr>
-          <w:rFonts w:ascii="標楷體" w:eastAsia="標楷體" w:hAnsi="標楷體" w:hint="eastAsia"/>
-        </w:rPr>
-        <w:t>如果</w:t>
-      </w:r>
-      <w:r>
-        <w:rPr>
-          <w:rFonts w:ascii="標楷體" w:eastAsia="標楷體" w:hAnsi="標楷體" w:hint="eastAsia"/>
-        </w:rPr>
-        <w:t>兩個國家投資到下一個階段，例如從階段零到階段一，他們在下回合會先停在階段</w:t>
-      </w:r>
-      <w:proofErr w:type="gramStart"/>
-      <w:r>
-        <w:rPr>
-          <w:rFonts w:ascii="標楷體" w:eastAsia="標楷體" w:hAnsi="標楷體" w:hint="eastAsia"/>
-        </w:rPr>
-        <w:t>一</w:t>
-      </w:r>
-      <w:proofErr w:type="gramEnd"/>
-      <w:r>
-        <w:rPr>
-          <w:rFonts w:ascii="標楷體" w:eastAsia="標楷體" w:hAnsi="標楷體" w:hint="eastAsia"/>
-        </w:rPr>
-        <w:t>的起點（25%），而建造的比例是他們原本預設的線性比例權重後的結果。</w:t>
-      </w:r>
-    </w:p>
-    <w:p>
-      <w:pPr>
-        <w:widowControl/>
-        <w:rPr>
-          <w:rFonts w:ascii="標楷體" w:eastAsia="標楷體" w:hAnsi="標楷體"/>
-        </w:rPr>
-      </w:pPr>
-    </w:p>
     <w:p>
       <w:pPr>
         <w:widowControl/>
@@ -2673,30 +1316,86 @@
       <w:pPr>
         <w:widowControl/>
         <w:rPr>
-          <w:rFonts w:ascii="標楷體" w:eastAsia="標楷體" w:hAnsi="標楷體"/>
-        </w:rPr>
-      </w:pPr>
-      <w:r>
-        <w:rPr>
-          <w:rFonts w:ascii="標楷體" w:eastAsia="標楷體" w:hAnsi="標楷體" w:hint="eastAsia"/>
+          <w:rFonts w:ascii="標楷體" w:eastAsia="標楷體" w:hAnsi="標楷體" w:hint="eastAsia"/>
+        </w:rPr>
+      </w:pPr>
+      <w:r>
+        <w:rPr>
+          <w:rFonts w:ascii="標楷體" w:eastAsia="標楷體" w:hAnsi="標楷體"/>
         </w:rPr>
         <w:lastRenderedPageBreak/>
+        <w:drawing>
+          <wp:anchor distT="0" distB="0" distL="114300" distR="114300" simplePos="0" relativeHeight="251658240" behindDoc="1" locked="0" layoutInCell="1" allowOverlap="1" wp14:anchorId="65A317D5" wp14:editId="46B2F454">
+            <wp:simplePos x="0" y="0"/>
+            <wp:positionH relativeFrom="margin">
+              <wp:align>center</wp:align>
+            </wp:positionH>
+            <wp:positionV relativeFrom="paragraph">
+              <wp:posOffset>1414780</wp:posOffset>
+            </wp:positionV>
+            <wp:extent cx="9106535" cy="6276975"/>
+            <wp:effectExtent l="5080" t="0" r="4445" b="4445"/>
+            <wp:wrapTight wrapText="bothSides">
+              <wp:wrapPolygon edited="0">
+                <wp:start x="12" y="21617"/>
+                <wp:lineTo x="21565" y="21617"/>
+                <wp:lineTo x="21565" y="50"/>
+                <wp:lineTo x="12" y="50"/>
+                <wp:lineTo x="12" y="21617"/>
+              </wp:wrapPolygon>
+            </wp:wrapTight>
+            <wp:docPr id="1" name="Picture 1"/>
+            <wp:cNvGraphicFramePr>
+              <a:graphicFrameLocks xmlns:a="http://schemas.openxmlformats.org/drawingml/2006/main" noChangeAspect="1"/>
+            </wp:cNvGraphicFramePr>
+            <a:graphic xmlns:a="http://schemas.openxmlformats.org/drawingml/2006/main">
+              <a:graphicData uri="http://schemas.openxmlformats.org/drawingml/2006/picture">
+                <pic:pic xmlns:pic="http://schemas.openxmlformats.org/drawingml/2006/picture">
+                  <pic:nvPicPr>
+                    <pic:cNvPr id="1" name=""/>
+                    <pic:cNvPicPr/>
+                  </pic:nvPicPr>
+                  <pic:blipFill>
+                    <a:blip r:embed="rId4">
+                      <a:extLst>
+                        <a:ext uri="{28A0092B-C50C-407E-A947-70E740481C1C}">
+                          <a14:useLocalDpi xmlns:a14="http://schemas.microsoft.com/office/drawing/2010/main" val="0"/>
+                        </a:ext>
+                      </a:extLst>
+                    </a:blip>
+                    <a:stretch>
+                      <a:fillRect/>
+                    </a:stretch>
+                  </pic:blipFill>
+                  <pic:spPr>
+                    <a:xfrm rot="5400000">
+                      <a:off x="0" y="0"/>
+                      <a:ext cx="9106535" cy="6276975"/>
+                    </a:xfrm>
+                    <a:prstGeom prst="rect">
+                      <a:avLst/>
+                    </a:prstGeom>
+                  </pic:spPr>
+                </pic:pic>
+              </a:graphicData>
+            </a:graphic>
+            <wp14:sizeRelH relativeFrom="page">
+              <wp14:pctWidth>0</wp14:pctWidth>
+            </wp14:sizeRelH>
+            <wp14:sizeRelV relativeFrom="page">
+              <wp14:pctHeight>0</wp14:pctHeight>
+            </wp14:sizeRelV>
+          </wp:anchor>
+        </w:drawing>
+      </w:r>
+      <w:r>
+        <w:rPr>
+          <w:rFonts w:ascii="標楷體" w:eastAsia="標楷體" w:hAnsi="標楷體" w:hint="eastAsia"/>
+        </w:rPr>
         <w:t>勝利條件：</w:t>
       </w:r>
-    </w:p>
-    <w:p>
-      <w:pPr>
-        <w:widowControl/>
-        <w:rPr>
-          <w:rFonts w:ascii="標楷體" w:eastAsia="標楷體" w:hAnsi="標楷體"/>
-        </w:rPr>
-      </w:pPr>
-      <w:r>
-        <w:rPr>
-          <w:rFonts w:ascii="標楷體" w:eastAsia="標楷體" w:hAnsi="標楷體"/>
-        </w:rPr>
-        <w:tab/>
-      </w:r>
+      <w:bookmarkStart w:id="0" w:name="_GoBack"/>
+      <w:bookmarkEnd w:id="0"/>
     </w:p>
     <w:sectPr>
       <w:pgSz w:w="11906" w:h="16838"/>
@@ -2709,7 +1408,7 @@
 </file>
 
 <file path=word/styles.xml><?xml version="1.0" encoding="utf-8"?>
-<w:styles xmlns:mc="http://schemas.openxmlformats.org/markup-compatibility/2006" xmlns:r="http://schemas.openxmlformats.org/officeDocument/2006/relationships" xmlns:w="http://schemas.openxmlformats.org/wordprocessingml/2006/main" xmlns:w14="http://schemas.microsoft.com/office/word/2010/wordml" xmlns:w15="http://schemas.microsoft.com/office/word/2012/wordml" xmlns:w16se="http://schemas.microsoft.com/office/word/2015/wordml/symex" mc:Ignorable="w14 w15 w16se">
+<w:styles xmlns:mc="http://schemas.openxmlformats.org/markup-compatibility/2006" xmlns:r="http://schemas.openxmlformats.org/officeDocument/2006/relationships" xmlns:w="http://schemas.openxmlformats.org/wordprocessingml/2006/main" xmlns:w14="http://schemas.microsoft.com/office/word/2010/wordml" xmlns:w15="http://schemas.microsoft.com/office/word/2012/wordml" xmlns:w16cid="http://schemas.microsoft.com/office/word/2016/wordml/cid" xmlns:w16se="http://schemas.microsoft.com/office/word/2015/wordml/symex" mc:Ignorable="w14 w15 w16se w16cid">
   <w:docDefaults>
     <w:rPrDefault>
       <w:rPr>
@@ -2722,7 +1421,7 @@
     </w:rPrDefault>
     <w:pPrDefault/>
   </w:docDefaults>
-  <w:latentStyles w:defLockedState="0" w:defUIPriority="99" w:defSemiHidden="0" w:defUnhideWhenUsed="0" w:defQFormat="0" w:count="371">
+  <w:latentStyles w:defLockedState="0" w:defUIPriority="99" w:defSemiHidden="0" w:defUnhideWhenUsed="0" w:defQFormat="0" w:count="376">
     <w:lsdException w:name="Normal" w:uiPriority="0" w:qFormat="1"/>
     <w:lsdException w:name="heading 1" w:uiPriority="9" w:qFormat="1"/>
     <w:lsdException w:name="heading 2" w:semiHidden="1" w:uiPriority="9" w:unhideWhenUsed="1" w:qFormat="1"/>
@@ -2828,7 +1527,6 @@
     <w:lsdException w:name="HTML Sample" w:semiHidden="1" w:unhideWhenUsed="1"/>
     <w:lsdException w:name="HTML Typewriter" w:semiHidden="1" w:unhideWhenUsed="1"/>
     <w:lsdException w:name="HTML Variable" w:semiHidden="1" w:unhideWhenUsed="1"/>
-    <w:lsdException w:name="Normal Table" w:semiHidden="1" w:unhideWhenUsed="1"/>
     <w:lsdException w:name="annotation subject" w:semiHidden="1" w:unhideWhenUsed="1"/>
     <w:lsdException w:name="No List" w:semiHidden="1" w:unhideWhenUsed="1"/>
     <w:lsdException w:name="Outline List 1" w:semiHidden="1" w:unhideWhenUsed="1"/>
@@ -2871,11 +1569,8 @@
     <w:lsdException w:name="Table Contemporary" w:semiHidden="1" w:unhideWhenUsed="1"/>
     <w:lsdException w:name="Table Elegant" w:semiHidden="1" w:unhideWhenUsed="1"/>
     <w:lsdException w:name="Table Professional" w:semiHidden="1" w:unhideWhenUsed="1"/>
-    <w:lsdException w:name="Table Subtle 1" w:semiHidden="1" w:unhideWhenUsed="1"/>
     <w:lsdException w:name="Table Subtle 2" w:semiHidden="1" w:unhideWhenUsed="1"/>
     <w:lsdException w:name="Table Web 1" w:semiHidden="1" w:unhideWhenUsed="1"/>
-    <w:lsdException w:name="Table Web 2" w:semiHidden="1" w:unhideWhenUsed="1"/>
-    <w:lsdException w:name="Table Web 3" w:semiHidden="1" w:unhideWhenUsed="1"/>
     <w:lsdException w:name="Balloon Text" w:semiHidden="1" w:unhideWhenUsed="1"/>
     <w:lsdException w:name="Table Grid" w:uiPriority="39"/>
     <w:lsdException w:name="Table Theme" w:semiHidden="1" w:unhideWhenUsed="1"/>
@@ -3094,21 +1789,26 @@
     <w:lsdException w:name="List Table 5 Dark Accent 6" w:uiPriority="50"/>
     <w:lsdException w:name="List Table 6 Colorful Accent 6" w:uiPriority="51"/>
     <w:lsdException w:name="List Table 7 Colorful Accent 6" w:uiPriority="52"/>
+    <w:lsdException w:name="Mention" w:semiHidden="1" w:unhideWhenUsed="1"/>
+    <w:lsdException w:name="Smart Hyperlink" w:semiHidden="1" w:unhideWhenUsed="1"/>
+    <w:lsdException w:name="Hashtag" w:semiHidden="1" w:unhideWhenUsed="1"/>
+    <w:lsdException w:name="Unresolved Mention" w:semiHidden="1" w:unhideWhenUsed="1"/>
+    <w:lsdException w:name="Smart Link" w:semiHidden="1" w:unhideWhenUsed="1"/>
   </w:latentStyles>
-  <w:style w:type="paragraph" w:default="1" w:styleId="a">
+  <w:style w:type="paragraph" w:default="1" w:styleId="Normal">
     <w:name w:val="Normal"/>
     <w:qFormat/>
     <w:pPr>
       <w:widowControl w:val="0"/>
     </w:pPr>
   </w:style>
-  <w:style w:type="character" w:default="1" w:styleId="a0">
+  <w:style w:type="character" w:default="1" w:styleId="DefaultParagraphFont">
     <w:name w:val="Default Paragraph Font"/>
     <w:uiPriority w:val="1"/>
     <w:semiHidden/>
     <w:unhideWhenUsed/>
   </w:style>
-  <w:style w:type="table" w:default="1" w:styleId="a1">
+  <w:style w:type="table" w:default="1" w:styleId="TableNormal">
     <w:name w:val="Normal Table"/>
     <w:uiPriority w:val="99"/>
     <w:semiHidden/>
@@ -3123,15 +1823,15 @@
       </w:tblCellMar>
     </w:tblPr>
   </w:style>
-  <w:style w:type="numbering" w:default="1" w:styleId="a2">
+  <w:style w:type="numbering" w:default="1" w:styleId="NoList">
     <w:name w:val="No List"/>
     <w:uiPriority w:val="99"/>
     <w:semiHidden/>
     <w:unhideWhenUsed/>
   </w:style>
-  <w:style w:type="paragraph" w:styleId="Web">
+  <w:style w:type="paragraph" w:styleId="NormalWeb">
     <w:name w:val="Normal (Web)"/>
-    <w:basedOn w:val="a"/>
+    <w:basedOn w:val="Normal"/>
     <w:uiPriority w:val="99"/>
     <w:semiHidden/>
     <w:unhideWhenUsed/>
@@ -3146,9 +1846,9 @@
       <w:szCs w:val="24"/>
     </w:rPr>
   </w:style>
-  <w:style w:type="table" w:styleId="a3">
+  <w:style w:type="table" w:styleId="TableGrid">
     <w:name w:val="Table Grid"/>
-    <w:basedOn w:val="a1"/>
+    <w:basedOn w:val="TableNormal"/>
     <w:uiPriority w:val="39"/>
     <w:rsid w:val="00DE6D69"/>
     <w:tblPr>
@@ -3161,6 +1861,71 @@
         <w:insideV w:val="single" w:sz="4" w:space="0" w:color="auto"/>
       </w:tblBorders>
     </w:tblPr>
+  </w:style>
+  <w:style w:type="paragraph" w:customStyle="1" w:styleId="msonormal0">
+    <w:name w:val="msonormal"/>
+    <w:basedOn w:val="Normal"/>
+    <w:rsid w:val="004F3A02"/>
+    <w:pPr>
+      <w:widowControl/>
+      <w:spacing w:before="100" w:beforeAutospacing="1" w:after="100" w:afterAutospacing="1"/>
+    </w:pPr>
+    <w:rPr>
+      <w:rFonts w:ascii="新細明體" w:eastAsia="新細明體" w:hAnsi="新細明體" w:cs="新細明體"/>
+      <w:kern w:val="0"/>
+      <w:szCs w:val="24"/>
+    </w:rPr>
+  </w:style>
+  <w:style w:type="paragraph" w:customStyle="1" w:styleId="et2">
+    <w:name w:val="et2"/>
+    <w:basedOn w:val="Normal"/>
+    <w:rsid w:val="004F3A02"/>
+    <w:pPr>
+      <w:widowControl/>
+      <w:spacing w:before="100" w:beforeAutospacing="1" w:after="100" w:afterAutospacing="1"/>
+      <w:textAlignment w:val="bottom"/>
+    </w:pPr>
+    <w:rPr>
+      <w:rFonts w:ascii="PMingLiu" w:eastAsia="新細明體" w:hAnsi="PMingLiu" w:cs="新細明體"/>
+      <w:color w:val="000000"/>
+      <w:kern w:val="0"/>
+      <w:sz w:val="20"/>
+      <w:szCs w:val="20"/>
+    </w:rPr>
+  </w:style>
+  <w:style w:type="paragraph" w:customStyle="1" w:styleId="et3">
+    <w:name w:val="et3"/>
+    <w:basedOn w:val="Normal"/>
+    <w:rsid w:val="004F3A02"/>
+    <w:pPr>
+      <w:widowControl/>
+      <w:spacing w:before="100" w:beforeAutospacing="1" w:after="100" w:afterAutospacing="1"/>
+      <w:textAlignment w:val="bottom"/>
+    </w:pPr>
+    <w:rPr>
+      <w:rFonts w:ascii="Arial" w:eastAsia="新細明體" w:hAnsi="Arial" w:cs="Arial"/>
+      <w:color w:val="000000"/>
+      <w:kern w:val="0"/>
+      <w:sz w:val="20"/>
+      <w:szCs w:val="20"/>
+    </w:rPr>
+  </w:style>
+  <w:style w:type="paragraph" w:customStyle="1" w:styleId="et4">
+    <w:name w:val="et4"/>
+    <w:basedOn w:val="Normal"/>
+    <w:rsid w:val="004F3A02"/>
+    <w:pPr>
+      <w:widowControl/>
+      <w:spacing w:before="100" w:beforeAutospacing="1" w:after="100" w:afterAutospacing="1"/>
+      <w:textAlignment w:val="bottom"/>
+    </w:pPr>
+    <w:rPr>
+      <w:rFonts w:ascii="Arial" w:eastAsia="新細明體" w:hAnsi="Arial" w:cs="Arial"/>
+      <w:color w:val="000000"/>
+      <w:kern w:val="0"/>
+      <w:sz w:val="20"/>
+      <w:szCs w:val="20"/>
+    </w:rPr>
   </w:style>
 </w:styles>
 </file>

--- a/伊康攻略說明.docx
+++ b/伊康攻略說明.docx
@@ -416,7 +416,7 @@
       <w:pPr>
         <w:widowControl/>
         <w:rPr>
-          <w:rFonts w:ascii="標楷體" w:eastAsia="標楷體" w:hAnsi="標楷體" w:hint="eastAsia"/>
+          <w:rFonts w:ascii="標楷體" w:eastAsia="標楷體" w:hAnsi="標楷體"/>
         </w:rPr>
       </w:pPr>
     </w:p>
@@ -439,7 +439,7 @@
       <w:pPr>
         <w:widowControl/>
         <w:rPr>
-          <w:rFonts w:ascii="標楷體" w:eastAsia="標楷體" w:hAnsi="標楷體" w:hint="eastAsia"/>
+          <w:rFonts w:ascii="標楷體" w:eastAsia="標楷體" w:hAnsi="標楷體"/>
         </w:rPr>
       </w:pPr>
       <w:r>
@@ -565,78 +565,8 @@
         <w:rPr>
           <w:rFonts w:ascii="標楷體" w:eastAsia="標楷體" w:hAnsi="標楷體"/>
         </w:rPr>
-        <w:t>5</w:t>
-      </w:r>
-      <w:r>
-        <w:rPr>
-          <w:rFonts w:ascii="標楷體" w:eastAsia="標楷體" w:hAnsi="標楷體"/>
-        </w:rPr>
-        <w:t xml:space="preserve"> * (2 / pi) * </w:t>
-      </w:r>
-      <w:proofErr w:type="spellStart"/>
-      <w:r>
-        <w:rPr>
-          <w:rFonts w:ascii="標楷體" w:eastAsia="標楷體" w:hAnsi="標楷體"/>
-        </w:rPr>
-        <w:t>atan</w:t>
-      </w:r>
-      <w:proofErr w:type="spellEnd"/>
-      <w:r>
-        <w:rPr>
-          <w:rFonts w:ascii="標楷體" w:eastAsia="標楷體" w:hAnsi="標楷體"/>
-        </w:rPr>
-        <w:t>(0.0</w:t>
-      </w:r>
-      <w:r>
-        <w:rPr>
-          <w:rFonts w:ascii="標楷體" w:eastAsia="標楷體" w:hAnsi="標楷體"/>
-        </w:rPr>
-        <w:t>1</w:t>
-      </w:r>
-      <w:r>
-        <w:rPr>
-          <w:rFonts w:ascii="標楷體" w:eastAsia="標楷體" w:hAnsi="標楷體"/>
-        </w:rPr>
-        <w:t xml:space="preserve"> * pow((d</w:t>
-      </w:r>
-      <w:r>
-        <w:rPr>
-          <w:rFonts w:ascii="標楷體" w:eastAsia="標楷體" w:hAnsi="標楷體"/>
-        </w:rPr>
-        <w:t>emand</w:t>
-      </w:r>
-      <w:r>
-        <w:rPr>
-          <w:rFonts w:ascii="標楷體" w:eastAsia="標楷體" w:hAnsi="標楷體"/>
-        </w:rPr>
-        <w:t xml:space="preserve"> - s</w:t>
-      </w:r>
-      <w:r>
-        <w:rPr>
-          <w:rFonts w:ascii="標楷體" w:eastAsia="標楷體" w:hAnsi="標楷體"/>
-        </w:rPr>
-        <w:t>upply</w:t>
-      </w:r>
-      <w:r>
-        <w:rPr>
-          <w:rFonts w:ascii="標楷體" w:eastAsia="標楷體" w:hAnsi="標楷體"/>
-        </w:rPr>
-        <w:t xml:space="preserve">), (1 / 3))) + </w:t>
-      </w:r>
-      <w:r>
-        <w:rPr>
-          <w:rFonts w:ascii="標楷體" w:eastAsia="標楷體" w:hAnsi="標楷體"/>
-        </w:rPr>
-        <w:t>1.8</w:t>
-      </w:r>
-    </w:p>
-    <w:p>
-      <w:pPr>
-        <w:widowControl/>
-        <w:rPr>
-          <w:rFonts w:ascii="標楷體" w:eastAsia="標楷體" w:hAnsi="標楷體"/>
-        </w:rPr>
-      </w:pPr>
+        <w:t>P = (1.2)(2/π) arctan((D-S)*(1/5000))+1.2</w:t>
+      </w:r>
     </w:p>
     <w:p>
       <w:pPr>
@@ -873,7 +803,19 @@
         <w:rPr>
           <w:rFonts w:ascii="標楷體" w:eastAsia="標楷體" w:hAnsi="標楷體" w:hint="eastAsia"/>
         </w:rPr>
-        <w:t>A國損失三成士兵</w:t>
+        <w:t>A國損失</w:t>
+      </w:r>
+      <w:r>
+        <w:rPr>
+          <w:rFonts w:ascii="標楷體" w:eastAsia="標楷體" w:hAnsi="標楷體" w:hint="eastAsia"/>
+        </w:rPr>
+        <w:t>五</w:t>
+      </w:r>
+      <w:r>
+        <w:rPr>
+          <w:rFonts w:ascii="標楷體" w:eastAsia="標楷體" w:hAnsi="標楷體" w:hint="eastAsia"/>
+        </w:rPr>
+        <w:t>成士兵</w:t>
       </w:r>
     </w:p>
     <w:p>
@@ -1130,7 +1072,19 @@
         <w:rPr>
           <w:rFonts w:ascii="標楷體" w:eastAsia="標楷體" w:hAnsi="標楷體" w:hint="eastAsia"/>
         </w:rPr>
-        <w:t>A國損失四成士兵</w:t>
+        <w:t>A國損失</w:t>
+      </w:r>
+      <w:r>
+        <w:rPr>
+          <w:rFonts w:ascii="標楷體" w:eastAsia="標楷體" w:hAnsi="標楷體" w:hint="eastAsia"/>
+        </w:rPr>
+        <w:t>七</w:t>
+      </w:r>
+      <w:r>
+        <w:rPr>
+          <w:rFonts w:ascii="標楷體" w:eastAsia="標楷體" w:hAnsi="標楷體" w:hint="eastAsia"/>
+        </w:rPr>
+        <w:t>成士兵</w:t>
       </w:r>
     </w:p>
     <w:p>
@@ -1167,6 +1121,90 @@
           <w:rFonts w:ascii="標楷體" w:eastAsia="標楷體" w:hAnsi="標楷體" w:hint="eastAsia"/>
         </w:rPr>
         <w:lastRenderedPageBreak/>
+        <w:t>教育:</w:t>
+      </w:r>
+    </w:p>
+    <w:p>
+      <w:pPr>
+        <w:widowControl/>
+        <w:rPr>
+          <w:rFonts w:ascii="標楷體" w:eastAsia="標楷體" w:hAnsi="標楷體" w:hint="eastAsia"/>
+        </w:rPr>
+      </w:pPr>
+      <w:r>
+        <w:rPr>
+          <w:rFonts w:ascii="標楷體" w:eastAsia="標楷體" w:hAnsi="標楷體"/>
+        </w:rPr>
+        <w:tab/>
+      </w:r>
+      <w:r>
+        <w:rPr>
+          <w:rFonts w:ascii="標楷體" w:eastAsia="標楷體" w:hAnsi="標楷體" w:hint="eastAsia"/>
+        </w:rPr>
+        <w:t>第一階段消耗3000糧食、第二階段消耗</w:t>
+      </w:r>
+      <w:r>
+        <w:rPr>
+          <w:rFonts w:ascii="標楷體" w:eastAsia="標楷體" w:hAnsi="標楷體"/>
+        </w:rPr>
+        <w:t>5000</w:t>
+      </w:r>
+      <w:r>
+        <w:rPr>
+          <w:rFonts w:ascii="標楷體" w:eastAsia="標楷體" w:hAnsi="標楷體" w:hint="eastAsia"/>
+        </w:rPr>
+        <w:t>、第三階段消耗7</w:t>
+      </w:r>
+      <w:r>
+        <w:rPr>
+          <w:rFonts w:ascii="標楷體" w:eastAsia="標楷體" w:hAnsi="標楷體"/>
+        </w:rPr>
+        <w:t>000</w:t>
+      </w:r>
+      <w:r>
+        <w:rPr>
+          <w:rFonts w:ascii="標楷體" w:eastAsia="標楷體" w:hAnsi="標楷體" w:hint="eastAsia"/>
+        </w:rPr>
+        <w:t>糧食</w:t>
+      </w:r>
+      <w:bookmarkStart w:id="0" w:name="_GoBack"/>
+      <w:bookmarkEnd w:id="0"/>
+    </w:p>
+    <w:p>
+      <w:pPr>
+        <w:widowControl/>
+        <w:rPr>
+          <w:rFonts w:ascii="標楷體" w:eastAsia="標楷體" w:hAnsi="標楷體"/>
+        </w:rPr>
+      </w:pPr>
+    </w:p>
+    <w:p>
+      <w:pPr>
+        <w:widowControl/>
+        <w:rPr>
+          <w:rFonts w:ascii="標楷體" w:eastAsia="標楷體" w:hAnsi="標楷體"/>
+        </w:rPr>
+      </w:pPr>
+    </w:p>
+    <w:p>
+      <w:pPr>
+        <w:widowControl/>
+        <w:rPr>
+          <w:rFonts w:ascii="標楷體" w:eastAsia="標楷體" w:hAnsi="標楷體"/>
+        </w:rPr>
+      </w:pPr>
+    </w:p>
+    <w:p>
+      <w:pPr>
+        <w:widowControl/>
+        <w:rPr>
+          <w:rFonts w:ascii="標楷體" w:eastAsia="標楷體" w:hAnsi="標楷體"/>
+        </w:rPr>
+      </w:pPr>
+      <w:r>
+        <w:rPr>
+          <w:rFonts w:ascii="標楷體" w:eastAsia="標楷體" w:hAnsi="標楷體" w:hint="eastAsia"/>
+        </w:rPr>
         <w:t>世界奇觀：</w:t>
       </w:r>
     </w:p>
@@ -1282,7 +1320,7 @@
       <w:pPr>
         <w:widowControl/>
         <w:rPr>
-          <w:rFonts w:ascii="標楷體" w:eastAsia="標楷體" w:hAnsi="標楷體" w:hint="eastAsia"/>
+          <w:rFonts w:ascii="標楷體" w:eastAsia="標楷體" w:hAnsi="標楷體"/>
         </w:rPr>
       </w:pPr>
       <w:r>
@@ -1316,12 +1354,13 @@
       <w:pPr>
         <w:widowControl/>
         <w:rPr>
-          <w:rFonts w:ascii="標楷體" w:eastAsia="標楷體" w:hAnsi="標楷體" w:hint="eastAsia"/>
-        </w:rPr>
-      </w:pPr>
-      <w:r>
-        <w:rPr>
-          <w:rFonts w:ascii="標楷體" w:eastAsia="標楷體" w:hAnsi="標楷體"/>
+          <w:rFonts w:ascii="標楷體" w:eastAsia="標楷體" w:hAnsi="標楷體"/>
+        </w:rPr>
+      </w:pPr>
+      <w:r>
+        <w:rPr>
+          <w:rFonts w:ascii="標楷體" w:eastAsia="標楷體" w:hAnsi="標楷體"/>
+          <w:noProof/>
         </w:rPr>
         <w:lastRenderedPageBreak/>
         <w:drawing>
@@ -1394,8 +1433,6 @@
         </w:rPr>
         <w:t>勝利條件：</w:t>
       </w:r>
-      <w:bookmarkStart w:id="0" w:name="_GoBack"/>
-      <w:bookmarkEnd w:id="0"/>
     </w:p>
     <w:sectPr>
       <w:pgSz w:w="11906" w:h="16838"/>
@@ -1527,6 +1564,7 @@
     <w:lsdException w:name="HTML Sample" w:semiHidden="1" w:unhideWhenUsed="1"/>
     <w:lsdException w:name="HTML Typewriter" w:semiHidden="1" w:unhideWhenUsed="1"/>
     <w:lsdException w:name="HTML Variable" w:semiHidden="1" w:unhideWhenUsed="1"/>
+    <w:lsdException w:name="Normal Table" w:semiHidden="1" w:unhideWhenUsed="1"/>
     <w:lsdException w:name="annotation subject" w:semiHidden="1" w:unhideWhenUsed="1"/>
     <w:lsdException w:name="No List" w:semiHidden="1" w:unhideWhenUsed="1"/>
     <w:lsdException w:name="Outline List 1" w:semiHidden="1" w:unhideWhenUsed="1"/>
@@ -1569,8 +1607,11 @@
     <w:lsdException w:name="Table Contemporary" w:semiHidden="1" w:unhideWhenUsed="1"/>
     <w:lsdException w:name="Table Elegant" w:semiHidden="1" w:unhideWhenUsed="1"/>
     <w:lsdException w:name="Table Professional" w:semiHidden="1" w:unhideWhenUsed="1"/>
+    <w:lsdException w:name="Table Subtle 1" w:semiHidden="1" w:unhideWhenUsed="1"/>
     <w:lsdException w:name="Table Subtle 2" w:semiHidden="1" w:unhideWhenUsed="1"/>
     <w:lsdException w:name="Table Web 1" w:semiHidden="1" w:unhideWhenUsed="1"/>
+    <w:lsdException w:name="Table Web 2" w:semiHidden="1" w:unhideWhenUsed="1"/>
+    <w:lsdException w:name="Table Web 3" w:semiHidden="1" w:unhideWhenUsed="1"/>
     <w:lsdException w:name="Balloon Text" w:semiHidden="1" w:unhideWhenUsed="1"/>
     <w:lsdException w:name="Table Grid" w:uiPriority="39"/>
     <w:lsdException w:name="Table Theme" w:semiHidden="1" w:unhideWhenUsed="1"/>
